--- a/Final Year Project Report.docx
+++ b/Final Year Project Report.docx
@@ -1,6 +1,6 @@
 
 <file path=word/document.xml><?xml version="1.0" encoding="utf-8"?>
-<w:document xmlns:wpc="http://schemas.microsoft.com/office/word/2010/wordprocessingCanvas" xmlns:cx="http://schemas.microsoft.com/office/drawing/2014/chartex" xmlns:cx1="http://schemas.microsoft.com/office/drawing/2015/9/8/chartex" xmlns:cx2="http://schemas.microsoft.com/office/drawing/2015/10/21/chartex" xmlns:cx3="http://schemas.microsoft.com/office/drawing/2016/5/9/chartex" xmlns:cx4="http://schemas.microsoft.com/office/drawing/2016/5/10/chartex" xmlns:cx5="http://schemas.microsoft.com/office/drawing/2016/5/11/chartex" xmlns:cx6="http://schemas.microsoft.com/office/drawing/2016/5/12/chartex" xmlns:cx7="http://schemas.microsoft.com/office/drawing/2016/5/13/chartex" xmlns:cx8="http://schemas.microsoft.com/office/drawing/2016/5/14/chartex" xmlns:mc="http://schemas.openxmlformats.org/markup-compatibility/2006" xmlns:aink="http://schemas.microsoft.com/office/drawing/2016/ink" xmlns:am3d="http://schemas.microsoft.com/office/drawing/2017/model3d" xmlns:o="urn:schemas-microsoft-com:office:office" xmlns:r="http://schemas.openxmlformats.org/officeDocument/2006/relationships" xmlns:m="http://schemas.openxmlformats.org/officeDocument/2006/math" xmlns:v="urn:schemas-microsoft-com:vml" xmlns:wp14="http://schemas.microsoft.com/office/word/2010/wordprocessingDrawing" xmlns:wp="http://schemas.openxmlformats.org/drawingml/2006/wordprocessingDrawing" xmlns:w10="urn:schemas-microsoft-com:office:word" xmlns:w="http://schemas.openxmlformats.org/wordprocessingml/2006/main" xmlns:w14="http://schemas.microsoft.com/office/word/2010/wordml" xmlns:w15="http://schemas.microsoft.com/office/word/2012/wordml" xmlns:w16cex="http://schemas.microsoft.com/office/word/2018/wordml/cex" xmlns:w16cid="http://schemas.microsoft.com/office/word/2016/wordml/cid" xmlns:w16="http://schemas.microsoft.com/office/word/2018/wordml" xmlns:w16se="http://schemas.microsoft.com/office/word/2015/wordml/symex" xmlns:wpg="http://schemas.microsoft.com/office/word/2010/wordprocessingGroup" xmlns:wpi="http://schemas.microsoft.com/office/word/2010/wordprocessingInk" xmlns:wne="http://schemas.microsoft.com/office/word/2006/wordml" xmlns:wps="http://schemas.microsoft.com/office/word/2010/wordprocessingShape" mc:Ignorable="w14 w15 w16se w16cid w16 w16cex wp14">
+<w:document xmlns:wpc="http://schemas.microsoft.com/office/word/2010/wordprocessingCanvas" xmlns:cx="http://schemas.microsoft.com/office/drawing/2014/chartex" xmlns:cx1="http://schemas.microsoft.com/office/drawing/2015/9/8/chartex" xmlns:cx2="http://schemas.microsoft.com/office/drawing/2015/10/21/chartex" xmlns:cx3="http://schemas.microsoft.com/office/drawing/2016/5/9/chartex" xmlns:cx4="http://schemas.microsoft.com/office/drawing/2016/5/10/chartex" xmlns:cx5="http://schemas.microsoft.com/office/drawing/2016/5/11/chartex" xmlns:cx6="http://schemas.microsoft.com/office/drawing/2016/5/12/chartex" xmlns:cx7="http://schemas.microsoft.com/office/drawing/2016/5/13/chartex" xmlns:cx8="http://schemas.microsoft.com/office/drawing/2016/5/14/chartex" xmlns:mc="http://schemas.openxmlformats.org/markup-compatibility/2006" xmlns:aink="http://schemas.microsoft.com/office/drawing/2016/ink" xmlns:am3d="http://schemas.microsoft.com/office/drawing/2017/model3d" xmlns:o="urn:schemas-microsoft-com:office:office" xmlns:r="http://schemas.openxmlformats.org/officeDocument/2006/relationships" xmlns:m="http://schemas.openxmlformats.org/officeDocument/2006/math" xmlns:v="urn:schemas-microsoft-com:vml" xmlns:wp14="http://schemas.microsoft.com/office/word/2010/wordprocessingDrawing" xmlns:wp="http://schemas.openxmlformats.org/drawingml/2006/wordprocessingDrawing" xmlns:w10="urn:schemas-microsoft-com:office:word" xmlns:w="http://schemas.openxmlformats.org/wordprocessingml/2006/main" xmlns:w14="http://schemas.microsoft.com/office/word/2010/wordml" xmlns:w15="http://schemas.microsoft.com/office/word/2012/wordml" xmlns:w16cex="http://schemas.microsoft.com/office/word/2018/wordml/cex" xmlns:w16cid="http://schemas.microsoft.com/office/word/2016/wordml/cid" xmlns:w16="http://schemas.microsoft.com/office/word/2018/wordml" xmlns:w16sdtdh="http://schemas.microsoft.com/office/word/2020/wordml/sdtdatahash" xmlns:w16se="http://schemas.microsoft.com/office/word/2015/wordml/symex" xmlns:wpg="http://schemas.microsoft.com/office/word/2010/wordprocessingGroup" xmlns:wpi="http://schemas.microsoft.com/office/word/2010/wordprocessingInk" xmlns:wne="http://schemas.microsoft.com/office/word/2006/wordml" xmlns:wps="http://schemas.microsoft.com/office/word/2010/wordprocessingShape" mc:Ignorable="w14 w15 w16se w16cid w16 w16cex w16sdtdh wp14">
   <w:body>
     <w:p>
       <w:pPr>
@@ -62,25 +62,7 @@
           <w:sz w:val="22"/>
           <w:szCs w:val="22"/>
         </w:rPr>
-        <w:t xml:space="preserve">I, Joseph Mckeown, of the Department of Computer Science, University of Reading, confirm that this is my own work and figures, tables, equations, code snippets, artworks, and illustrations in this report are original and have not been taken from any other person’s work, except where the works of others have been explicitly acknowledged, quoted, and referenced. I understand that if failing to do so will be considered a case of plagiarism. Plagiarism is a form of academic misconduct and will be penalised accordingly .I give consent to a copy of my report being shared with future students as an exemplar. I give consent for my work to be made available more widely to members of </w:t>
-      </w:r>
-      <w:proofErr w:type="spellStart"/>
-      <w:r>
-        <w:rPr>
-          <w:rFonts w:ascii="Calibri" w:hAnsi="Calibri" w:cs="Calibri"/>
-          <w:sz w:val="22"/>
-          <w:szCs w:val="22"/>
-        </w:rPr>
-        <w:t>UoR</w:t>
-      </w:r>
-      <w:proofErr w:type="spellEnd"/>
-      <w:r>
-        <w:rPr>
-          <w:rFonts w:ascii="Calibri" w:hAnsi="Calibri" w:cs="Calibri"/>
-          <w:sz w:val="22"/>
-          <w:szCs w:val="22"/>
-        </w:rPr>
-        <w:t xml:space="preserve"> and public with interest in teaching, learning and research.</w:t>
+        <w:t>I, Joseph Mckeown, of the Department of Computer Science, University of Reading, confirm that this is my own work and figures, tables, equations, code snippets, artworks, and illustrations in this report are original and have not been taken from any other person’s work, except where the works of others have been explicitly acknowledged, quoted, and referenced. I understand that if failing to do so will be considered a case of plagiarism. Plagiarism is a form of academic misconduct and will be penalised accordingly .I give consent to a copy of my report being shared with future students as an exemplar. I give consent for my work to be made available more widely to members of UoR and public with interest in teaching, learning and research.</w:t>
       </w:r>
     </w:p>
     <w:p>
@@ -1061,21 +1043,7 @@
                 <w:rStyle w:val="Hyperlink"/>
                 <w:noProof/>
               </w:rPr>
-              <w:t>Clothing and Wardr</w:t>
-            </w:r>
-            <w:r>
-              <w:rPr>
-                <w:rStyle w:val="Hyperlink"/>
-                <w:noProof/>
-              </w:rPr>
-              <w:t>o</w:t>
-            </w:r>
-            <w:r>
-              <w:rPr>
-                <w:rStyle w:val="Hyperlink"/>
-                <w:noProof/>
-              </w:rPr>
-              <w:t>be System</w:t>
+              <w:t>Clothing and Wardrobe System</w:t>
             </w:r>
             <w:r>
               <w:rPr>
@@ -1546,61 +1514,25 @@
           <w:sz w:val="24"/>
           <w:szCs w:val="24"/>
         </w:rPr>
-        <w:t xml:space="preserve">The aim of this project is to create an android application which will let the user randomise an outfits from their clothes. It aims to include features to improve the user experience like a recommender system, to give more accurate recommendation and connection to a </w:t>
-      </w:r>
-      <w:proofErr w:type="spellStart"/>
-      <w:r>
-        <w:rPr>
-          <w:rFonts w:asciiTheme="minorHAnsi" w:hAnsiTheme="minorHAnsi" w:cstheme="minorHAnsi"/>
-          <w:sz w:val="24"/>
-          <w:szCs w:val="24"/>
-        </w:rPr>
-        <w:t>weatherAPI</w:t>
-      </w:r>
-      <w:proofErr w:type="spellEnd"/>
-      <w:r>
-        <w:rPr>
-          <w:rFonts w:asciiTheme="minorHAnsi" w:hAnsiTheme="minorHAnsi" w:cstheme="minorHAnsi"/>
-          <w:sz w:val="24"/>
-          <w:szCs w:val="24"/>
-        </w:rPr>
-        <w:t xml:space="preserve">, to factor in the current weather when creating an outfit. It will aim to prove that this implementation will lead to greater user satisfaction and can prove how an implementation of a neural network can learn the tastes of a user over time. </w:t>
-      </w:r>
-    </w:p>
-    <w:p>
-      <w:pPr>
-        <w:spacing w:line="360" w:lineRule="auto"/>
-        <w:rPr>
-          <w:rFonts w:asciiTheme="minorHAnsi" w:hAnsiTheme="minorHAnsi" w:cstheme="minorHAnsi"/>
-          <w:sz w:val="24"/>
-          <w:szCs w:val="24"/>
-        </w:rPr>
-      </w:pPr>
-      <w:r>
-        <w:rPr>
-          <w:rFonts w:asciiTheme="minorHAnsi" w:hAnsiTheme="minorHAnsi" w:cstheme="minorHAnsi"/>
-          <w:sz w:val="24"/>
-          <w:szCs w:val="24"/>
-        </w:rPr>
-        <w:t xml:space="preserve">To achieve this an android application needs to be created as the host for the application. This application will need the functionality to be able to receive inputs from the user to create a digital wardrobe from which the neural network will choose the outfits. A neural network will need to be created </w:t>
-      </w:r>
-      <w:proofErr w:type="spellStart"/>
-      <w:r>
-        <w:rPr>
-          <w:rFonts w:asciiTheme="minorHAnsi" w:hAnsiTheme="minorHAnsi" w:cstheme="minorHAnsi"/>
-          <w:sz w:val="24"/>
-          <w:szCs w:val="24"/>
-        </w:rPr>
-        <w:t>frolling</w:t>
-      </w:r>
-      <w:proofErr w:type="spellEnd"/>
-      <w:r>
-        <w:rPr>
-          <w:rFonts w:asciiTheme="minorHAnsi" w:hAnsiTheme="minorHAnsi" w:cstheme="minorHAnsi"/>
-          <w:sz w:val="24"/>
-          <w:szCs w:val="24"/>
-        </w:rPr>
-        <w:t xml:space="preserve"> the multi-layer perception network approach. It will need to be able to learn how an item of clothing if reacted to individually and in relation to other the other clothes in the wardrobe. It will need an intuitive user interface which will allow ease of access to the users making it clear how to approach the application and to traverse it. </w:t>
+        <w:t xml:space="preserve">The aim of this project is to create an android application which will let the user randomise an outfits from their clothes. It aims to include features to improve the user experience like a recommender system, to give more accurate recommendation and connection to a weatherAPI, to factor in the current weather when creating an outfit. It will aim to prove that this implementation will lead to greater user satisfaction and can prove how an implementation of a neural network can learn the tastes of a user over time. </w:t>
+      </w:r>
+    </w:p>
+    <w:p>
+      <w:pPr>
+        <w:spacing w:line="360" w:lineRule="auto"/>
+        <w:rPr>
+          <w:rFonts w:asciiTheme="minorHAnsi" w:hAnsiTheme="minorHAnsi" w:cstheme="minorHAnsi"/>
+          <w:sz w:val="24"/>
+          <w:szCs w:val="24"/>
+        </w:rPr>
+      </w:pPr>
+      <w:r>
+        <w:rPr>
+          <w:rFonts w:asciiTheme="minorHAnsi" w:hAnsiTheme="minorHAnsi" w:cstheme="minorHAnsi"/>
+          <w:sz w:val="24"/>
+          <w:szCs w:val="24"/>
+        </w:rPr>
+        <w:t xml:space="preserve">To achieve this an android application needs to be created as the host for the application. This application will need the functionality to be able to receive inputs from the user to create a digital wardrobe from which the neural network will choose the outfits. A neural network will need to be created frolling the multi-layer perception network approach. It will need to be able to learn how an item of clothing if reacted to individually and in relation to other the other clothes in the wardrobe. It will need an intuitive user interface which will allow ease of access to the users making it clear how to approach the application and to traverse it. </w:t>
       </w:r>
     </w:p>
     <w:p>
@@ -1653,15 +1585,7 @@
         </w:numPr>
       </w:pPr>
       <w:r>
-        <w:t xml:space="preserve">The prominence of </w:t>
-      </w:r>
-      <w:proofErr w:type="spellStart"/>
-      <w:r>
-        <w:t>recommenser</w:t>
-      </w:r>
-      <w:proofErr w:type="spellEnd"/>
-      <w:r>
-        <w:t xml:space="preserve"> systems and algorithm designed to improve user experience  like with social media and Netflix</w:t>
+        <w:t>The prominence of recommenser systems and algorithm designed to improve user experience  like with social media and Netflix</w:t>
       </w:r>
     </w:p>
     <w:p>
@@ -1685,15 +1609,7 @@
         </w:numPr>
       </w:pPr>
       <w:r>
-        <w:t xml:space="preserve">The use of </w:t>
-      </w:r>
-      <w:proofErr w:type="spellStart"/>
-      <w:r>
-        <w:t>reccomender</w:t>
-      </w:r>
-      <w:proofErr w:type="spellEnd"/>
-      <w:r>
-        <w:t xml:space="preserve"> system </w:t>
+        <w:t xml:space="preserve">The use of reccomender system </w:t>
       </w:r>
     </w:p>
     <w:p>
@@ -1705,15 +1621,7 @@
         </w:numPr>
       </w:pPr>
       <w:r>
-        <w:t xml:space="preserve">The danger of </w:t>
-      </w:r>
-      <w:proofErr w:type="spellStart"/>
-      <w:r>
-        <w:t>rellying</w:t>
-      </w:r>
-      <w:proofErr w:type="spellEnd"/>
-      <w:r>
-        <w:t xml:space="preserve"> too much on these kinds of algorithm based learning </w:t>
+        <w:t xml:space="preserve">The danger of rellying too much on these kinds of algorithm based learning </w:t>
       </w:r>
     </w:p>
     <w:p>
@@ -1740,6 +1648,147 @@
         <w:t xml:space="preserve">The type of neural network and how they can be used. </w:t>
       </w:r>
     </w:p>
+    <w:p/>
+    <w:p/>
+    <w:p/>
+    <w:p>
+      <w:r>
+        <w:t xml:space="preserve">Using nn for prediction </w:t>
+      </w:r>
+    </w:p>
+    <w:p>
+      <w:r>
+        <w:t xml:space="preserve">Metion the history of NN </w:t>
+      </w:r>
+    </w:p>
+    <w:p>
+      <w:r>
+        <w:t xml:space="preserve">Creation of perceptrons </w:t>
+      </w:r>
+    </w:p>
+    <w:p>
+      <w:r>
+        <w:t>Goal with testing is to minimise the error</w:t>
+      </w:r>
+    </w:p>
+    <w:p>
+      <w:r>
+        <w:t>Perceptron/delta rule</w:t>
+      </w:r>
+    </w:p>
+    <w:p>
+      <w:r>
+        <w:t xml:space="preserve">Momentum is used to speed learning up or to avoid the local minima </w:t>
+      </w:r>
+    </w:p>
+    <w:p>
+      <w:r>
+        <w:t xml:space="preserve">Look into sigmoidal activation </w:t>
+      </w:r>
+    </w:p>
+    <w:p>
+      <w:r>
+        <w:t xml:space="preserve">Mention liniear seperability </w:t>
+      </w:r>
+    </w:p>
+    <w:p>
+      <w:r>
+        <w:t xml:space="preserve">Mention the obkect orientated techniche used to make the program more efficient </w:t>
+      </w:r>
+    </w:p>
+    <w:p>
+      <w:r>
+        <w:t>encapsulation; information hiding; inheritance</w:t>
+      </w:r>
+    </w:p>
+    <w:p>
+      <w:r>
+        <w:t xml:space="preserve">mlp can solve non linear problem </w:t>
+      </w:r>
+      <w:r>
+        <w:tab/>
+      </w:r>
+    </w:p>
+    <w:p>
+      <w:r>
+        <w:t xml:space="preserve">layers of neuron in the middle are the hidden layer </w:t>
+      </w:r>
+    </w:p>
+    <w:p>
+      <w:r>
+        <w:t xml:space="preserve">can’t use delta rule for the hidden layer as you don’t know the target </w:t>
+      </w:r>
+    </w:p>
+    <w:p>
+      <w:r>
+        <w:t>werbos developing back propagation</w:t>
+      </w:r>
+    </w:p>
+    <w:p>
+      <w:r>
+        <w:t>bpg uses a generalised data rule</w:t>
+      </w:r>
+    </w:p>
+    <w:p>
+      <w:r>
+        <w:t xml:space="preserve">output deltas </w:t>
+      </w:r>
+      <w:r>
+        <w:tab/>
+        <w:t xml:space="preserve">propgated back for errors </w:t>
+      </w:r>
+    </w:p>
+    <w:p>
+      <w:r>
+        <w:t xml:space="preserve">picton has a book on backpropgation </w:t>
+      </w:r>
+    </w:p>
+    <w:p>
+      <w:r>
+        <w:t>with BPG error for hidden nodes uses deltas of neuron in the next layer * the connecting weights</w:t>
+      </w:r>
+    </w:p>
+    <w:p>
+      <w:r>
+        <w:lastRenderedPageBreak/>
+        <w:t xml:space="preserve">simple adaptive momentum is a new layer for training multi layer perceptrons </w:t>
+      </w:r>
+    </w:p>
+    <w:p>
+      <w:r>
+        <w:t xml:space="preserve">adaptive uses </w:t>
+      </w:r>
+    </w:p>
+    <w:p>
+      <w:r>
+        <w:t xml:space="preserve">relevant under and over fitting issues considered </w:t>
+      </w:r>
+    </w:p>
+    <w:p>
+      <w:r>
+        <w:t xml:space="preserve">too many hidden layer nodes can lead to over fitting </w:t>
+      </w:r>
+    </w:p>
+    <w:p>
+      <w:r>
+        <w:t xml:space="preserve">one layer works for any continuous function </w:t>
+      </w:r>
+    </w:p>
+    <w:p>
+      <w:r>
+        <w:t xml:space="preserve">2 or more is fore deep learning </w:t>
+      </w:r>
+    </w:p>
+    <w:p>
+      <w:r>
+        <w:t>Might want to consider using a roullete wheel approach</w:t>
+      </w:r>
+    </w:p>
+    <w:p>
+      <w:r>
+        <w:t>https://brilliant.org/wiki/backpropagation/</w:t>
+      </w:r>
+    </w:p>
     <w:p>
       <w:pPr>
         <w:suppressAutoHyphens w:val="0"/>
@@ -1800,43 +1849,7 @@
           <w:sz w:val="24"/>
           <w:szCs w:val="24"/>
         </w:rPr>
-        <w:t xml:space="preserve">Non personal </w:t>
-      </w:r>
-      <w:proofErr w:type="spellStart"/>
-      <w:r>
-        <w:rPr>
-          <w:rFonts w:asciiTheme="minorHAnsi" w:hAnsiTheme="minorHAnsi" w:cstheme="minorHAnsi"/>
-          <w:sz w:val="24"/>
-          <w:szCs w:val="24"/>
-        </w:rPr>
-        <w:t>rs</w:t>
-      </w:r>
-      <w:proofErr w:type="spellEnd"/>
-      <w:r>
-        <w:rPr>
-          <w:rFonts w:asciiTheme="minorHAnsi" w:hAnsiTheme="minorHAnsi" w:cstheme="minorHAnsi"/>
-          <w:sz w:val="24"/>
-          <w:szCs w:val="24"/>
-        </w:rPr>
-        <w:t xml:space="preserve"> recommendation are typically not associated with standard </w:t>
-      </w:r>
-      <w:proofErr w:type="spellStart"/>
-      <w:r>
-        <w:rPr>
-          <w:rFonts w:asciiTheme="minorHAnsi" w:hAnsiTheme="minorHAnsi" w:cstheme="minorHAnsi"/>
-          <w:sz w:val="24"/>
-          <w:szCs w:val="24"/>
-        </w:rPr>
-        <w:t>rs</w:t>
-      </w:r>
-      <w:proofErr w:type="spellEnd"/>
-      <w:r>
-        <w:rPr>
-          <w:rFonts w:asciiTheme="minorHAnsi" w:hAnsiTheme="minorHAnsi" w:cstheme="minorHAnsi"/>
-          <w:sz w:val="24"/>
-          <w:szCs w:val="24"/>
-        </w:rPr>
-        <w:t xml:space="preserve"> research. The system is defined by the users preferences and constraints. The data to collect about a user can be explicit like their reviews or they can be interpreted from the users action. This can be like a the about of retention a user has on a certain site or video. So for my recommender system I need to be able to define the type of data I will collect about the user and how I will interpret that data. To do this I will create some case studies which a predictable input which should provide a mostly predictable output form the app.  </w:t>
+        <w:t xml:space="preserve">Non personal rs recommendation are typically not associated with standard rs research. The system is defined by the users preferences and constraints. The data to collect about a user can be explicit like their reviews or they can be interpreted from the users action. This can be like a the about of retention a user has on a certain site or video. So for my recommender system I need to be able to define the type of data I will collect about the user and how I will interpret that data. To do this I will create some case studies which a predictable input which should provide a mostly predictable output form the app.  </w:t>
       </w:r>
     </w:p>
     <w:p>
@@ -1908,61 +1921,25 @@
           <w:sz w:val="24"/>
           <w:szCs w:val="24"/>
         </w:rPr>
-        <w:t xml:space="preserve">The role of a </w:t>
-      </w:r>
-      <w:proofErr w:type="spellStart"/>
-      <w:r>
-        <w:rPr>
-          <w:rFonts w:asciiTheme="minorHAnsi" w:hAnsiTheme="minorHAnsi" w:cstheme="minorHAnsi"/>
-          <w:sz w:val="24"/>
-          <w:szCs w:val="24"/>
-        </w:rPr>
-        <w:t>rs</w:t>
-      </w:r>
-      <w:proofErr w:type="spellEnd"/>
-      <w:r>
-        <w:rPr>
-          <w:rFonts w:asciiTheme="minorHAnsi" w:hAnsiTheme="minorHAnsi" w:cstheme="minorHAnsi"/>
-          <w:sz w:val="24"/>
-          <w:szCs w:val="24"/>
-        </w:rPr>
-        <w:t xml:space="preserve"> is to benefit the user and the owner. For the user it’s the ability to have a better selection of choices while the owner benefits as it often mean greater profit. This can be due to the user finding something they want to buy or the customer experience being improved leading to longer use of the application/site and establishing consumer loyalty.</w:t>
-      </w:r>
-    </w:p>
-    <w:p>
-      <w:pPr>
-        <w:spacing w:line="360" w:lineRule="auto"/>
-        <w:rPr>
-          <w:rFonts w:asciiTheme="minorHAnsi" w:hAnsiTheme="minorHAnsi" w:cstheme="minorHAnsi"/>
-          <w:sz w:val="24"/>
-          <w:szCs w:val="24"/>
-        </w:rPr>
-      </w:pPr>
-      <w:r>
-        <w:rPr>
-          <w:rFonts w:asciiTheme="minorHAnsi" w:hAnsiTheme="minorHAnsi" w:cstheme="minorHAnsi"/>
-          <w:sz w:val="24"/>
-          <w:szCs w:val="24"/>
-        </w:rPr>
-        <w:t xml:space="preserve">Key point into why the service provider would want to implement a </w:t>
-      </w:r>
-      <w:proofErr w:type="spellStart"/>
-      <w:r>
-        <w:rPr>
-          <w:rFonts w:asciiTheme="minorHAnsi" w:hAnsiTheme="minorHAnsi" w:cstheme="minorHAnsi"/>
-          <w:sz w:val="24"/>
-          <w:szCs w:val="24"/>
-        </w:rPr>
-        <w:t>rs</w:t>
-      </w:r>
-      <w:proofErr w:type="spellEnd"/>
-      <w:r>
-        <w:rPr>
-          <w:rFonts w:asciiTheme="minorHAnsi" w:hAnsiTheme="minorHAnsi" w:cstheme="minorHAnsi"/>
-          <w:sz w:val="24"/>
-          <w:szCs w:val="24"/>
-        </w:rPr>
-        <w:t xml:space="preserve"> system would be:</w:t>
+        <w:t>The role of a rs is to benefit the user and the owner. For the user it’s the ability to have a better selection of choices while the owner benefits as it often mean greater profit. This can be due to the user finding something they want to buy or the customer experience being improved leading to longer use of the application/site and establishing consumer loyalty.</w:t>
+      </w:r>
+    </w:p>
+    <w:p>
+      <w:pPr>
+        <w:spacing w:line="360" w:lineRule="auto"/>
+        <w:rPr>
+          <w:rFonts w:asciiTheme="minorHAnsi" w:hAnsiTheme="minorHAnsi" w:cstheme="minorHAnsi"/>
+          <w:sz w:val="24"/>
+          <w:szCs w:val="24"/>
+        </w:rPr>
+      </w:pPr>
+      <w:r>
+        <w:rPr>
+          <w:rFonts w:asciiTheme="minorHAnsi" w:hAnsiTheme="minorHAnsi" w:cstheme="minorHAnsi"/>
+          <w:sz w:val="24"/>
+          <w:szCs w:val="24"/>
+        </w:rPr>
+        <w:t>Key point into why the service provider would want to implement a rs system would be:</w:t>
       </w:r>
     </w:p>
     <w:p>
@@ -2170,25 +2147,7 @@
           <w:sz w:val="24"/>
           <w:szCs w:val="24"/>
         </w:rPr>
-        <w:t xml:space="preserve">It also will use recommendations to “improve the profile” of each user using the app as it will take the input taken through the app in </w:t>
-      </w:r>
-      <w:proofErr w:type="spellStart"/>
-      <w:r>
-        <w:rPr>
-          <w:rFonts w:asciiTheme="minorHAnsi" w:hAnsiTheme="minorHAnsi" w:cstheme="minorHAnsi"/>
-          <w:sz w:val="24"/>
-          <w:szCs w:val="24"/>
-        </w:rPr>
-        <w:t>it’s</w:t>
-      </w:r>
-      <w:proofErr w:type="spellEnd"/>
-      <w:r>
-        <w:rPr>
-          <w:rFonts w:asciiTheme="minorHAnsi" w:hAnsiTheme="minorHAnsi" w:cstheme="minorHAnsi"/>
-          <w:sz w:val="24"/>
-          <w:szCs w:val="24"/>
-        </w:rPr>
-        <w:t xml:space="preserve"> accept or rejection of outfits  to build a stronger profile.</w:t>
+        <w:t>It also will use recommendations to “improve the profile” of each user using the app as it will take the input taken through the app in it’s accept or rejection of outfits  to build a stronger profile.</w:t>
       </w:r>
     </w:p>
     <w:p/>
@@ -2212,49 +2171,7 @@
         <w:rPr>
           <w:rStyle w:val="reference-text"/>
         </w:rPr>
-        <w:t xml:space="preserve">Francesco Ricci and </w:t>
-      </w:r>
-      <w:proofErr w:type="spellStart"/>
-      <w:r>
-        <w:rPr>
-          <w:rStyle w:val="reference-text"/>
-        </w:rPr>
-        <w:t>Lior</w:t>
-      </w:r>
-      <w:proofErr w:type="spellEnd"/>
-      <w:r>
-        <w:rPr>
-          <w:rStyle w:val="reference-text"/>
-        </w:rPr>
-        <w:t xml:space="preserve"> </w:t>
-      </w:r>
-      <w:proofErr w:type="spellStart"/>
-      <w:r>
-        <w:rPr>
-          <w:rStyle w:val="reference-text"/>
-        </w:rPr>
-        <w:t>Rokach</w:t>
-      </w:r>
-      <w:proofErr w:type="spellEnd"/>
-      <w:r>
-        <w:rPr>
-          <w:rStyle w:val="reference-text"/>
-        </w:rPr>
-        <w:t xml:space="preserve"> and </w:t>
-      </w:r>
-      <w:proofErr w:type="spellStart"/>
-      <w:r>
-        <w:rPr>
-          <w:rStyle w:val="reference-text"/>
-        </w:rPr>
-        <w:t>Bracha</w:t>
-      </w:r>
-      <w:proofErr w:type="spellEnd"/>
-      <w:r>
-        <w:rPr>
-          <w:rStyle w:val="reference-text"/>
-        </w:rPr>
-        <w:t xml:space="preserve"> Shapira, </w:t>
+        <w:t xml:space="preserve">Francesco Ricci and Lior Rokach and Bracha Shapira, </w:t>
       </w:r>
       <w:hyperlink r:id="rId9" w:history="1">
         <w:r>
@@ -2309,31 +2226,7 @@
     </w:p>
     <w:p>
       <w:r>
-        <w:t xml:space="preserve">&lt;talk about why you choose </w:t>
-      </w:r>
-      <w:proofErr w:type="spellStart"/>
-      <w:r>
-        <w:t>andoird</w:t>
-      </w:r>
-      <w:proofErr w:type="spellEnd"/>
-      <w:r>
-        <w:t xml:space="preserve"> </w:t>
-      </w:r>
-      <w:proofErr w:type="spellStart"/>
-      <w:r>
-        <w:t>stuio</w:t>
-      </w:r>
-      <w:proofErr w:type="spellEnd"/>
-      <w:r>
-        <w:t xml:space="preserve"> and java as the programming language. It would also help by showing information like how many device use android in the modern day. </w:t>
-      </w:r>
-      <w:proofErr w:type="spellStart"/>
-      <w:r>
-        <w:t>Esssentiall</w:t>
-      </w:r>
-      <w:proofErr w:type="spellEnd"/>
-      <w:r>
-        <w:t xml:space="preserve"> prove why you are using it. &gt;</w:t>
+        <w:t>&lt;talk about why you choose andoird stuio and java as the programming language. It would also help by showing information like how many device use android in the modern day. Esssentiall prove why you are using it. &gt;</w:t>
       </w:r>
     </w:p>
     <w:p>
@@ -2461,25 +2354,7 @@
           <w:sz w:val="24"/>
           <w:szCs w:val="24"/>
         </w:rPr>
-        <w:t xml:space="preserve">To accommodate this, the app can have separate screens to focus on each task. With this idea, 3 screen would need to be created. It would also need a central screen which would start the app and would be where the user would spend most their time. For this the recommendation makes the most sense as the main screen as this </w:t>
-      </w:r>
-      <w:proofErr w:type="spellStart"/>
-      <w:r>
-        <w:rPr>
-          <w:rFonts w:asciiTheme="minorHAnsi" w:hAnsiTheme="minorHAnsi" w:cstheme="minorHAnsi"/>
-          <w:sz w:val="24"/>
-          <w:szCs w:val="24"/>
-        </w:rPr>
-        <w:t>it</w:t>
-      </w:r>
-      <w:proofErr w:type="spellEnd"/>
-      <w:r>
-        <w:rPr>
-          <w:rFonts w:asciiTheme="minorHAnsi" w:hAnsiTheme="minorHAnsi" w:cstheme="minorHAnsi"/>
-          <w:sz w:val="24"/>
-          <w:szCs w:val="24"/>
-        </w:rPr>
-        <w:t xml:space="preserve"> the key functionality of this application. </w:t>
+        <w:t xml:space="preserve">To accommodate this, the app can have separate screens to focus on each task. With this idea, 3 screen would need to be created. It would also need a central screen which would start the app and would be where the user would spend most their time. For this the recommendation makes the most sense as the main screen as this it the key functionality of this application. </w:t>
       </w:r>
     </w:p>
     <w:p>
@@ -2610,14 +2485,27 @@
                               <w:r>
                                 <w:t xml:space="preserve">Figure </w:t>
                               </w:r>
-                              <w:fldSimple w:instr=" SEQ Figure \* ARABIC ">
-                                <w:r>
-                                  <w:rPr>
-                                    <w:noProof/>
-                                  </w:rPr>
-                                  <w:t>1</w:t>
-                                </w:r>
-                              </w:fldSimple>
+                              <w:r>
+                                <w:fldChar w:fldCharType="begin"/>
+                              </w:r>
+                              <w:r>
+                                <w:instrText xml:space="preserve"> SEQ Figure \* ARABIC </w:instrText>
+                              </w:r>
+                              <w:r>
+                                <w:fldChar w:fldCharType="separate"/>
+                              </w:r>
+                              <w:r>
+                                <w:rPr>
+                                  <w:noProof/>
+                                </w:rPr>
+                                <w:t>1</w:t>
+                              </w:r>
+                              <w:r>
+                                <w:rPr>
+                                  <w:noProof/>
+                                </w:rPr>
+                                <w:fldChar w:fldCharType="end"/>
+                              </w:r>
                               <w:r>
                                 <w:t xml:space="preserve"> Early Demo of main Screen</w:t>
                               </w:r>
@@ -2679,14 +2567,27 @@
                         <w:r>
                           <w:t xml:space="preserve">Figure </w:t>
                         </w:r>
-                        <w:fldSimple w:instr=" SEQ Figure \* ARABIC ">
-                          <w:r>
-                            <w:rPr>
-                              <w:noProof/>
-                            </w:rPr>
-                            <w:t>1</w:t>
-                          </w:r>
-                        </w:fldSimple>
+                        <w:r>
+                          <w:fldChar w:fldCharType="begin"/>
+                        </w:r>
+                        <w:r>
+                          <w:instrText xml:space="preserve"> SEQ Figure \* ARABIC </w:instrText>
+                        </w:r>
+                        <w:r>
+                          <w:fldChar w:fldCharType="separate"/>
+                        </w:r>
+                        <w:r>
+                          <w:rPr>
+                            <w:noProof/>
+                          </w:rPr>
+                          <w:t>1</w:t>
+                        </w:r>
+                        <w:r>
+                          <w:rPr>
+                            <w:noProof/>
+                          </w:rPr>
+                          <w:fldChar w:fldCharType="end"/>
+                        </w:r>
                         <w:r>
                           <w:t xml:space="preserve"> Early Demo of main Screen</w:t>
                         </w:r>
@@ -2983,14 +2884,27 @@
                               <w:r>
                                 <w:t xml:space="preserve">Figure </w:t>
                               </w:r>
-                              <w:fldSimple w:instr=" SEQ Figure \* ARABIC ">
-                                <w:r>
-                                  <w:rPr>
-                                    <w:noProof/>
-                                  </w:rPr>
-                                  <w:t>2</w:t>
-                                </w:r>
-                              </w:fldSimple>
+                              <w:r>
+                                <w:fldChar w:fldCharType="begin"/>
+                              </w:r>
+                              <w:r>
+                                <w:instrText xml:space="preserve"> SEQ Figure \* ARABIC </w:instrText>
+                              </w:r>
+                              <w:r>
+                                <w:fldChar w:fldCharType="separate"/>
+                              </w:r>
+                              <w:r>
+                                <w:rPr>
+                                  <w:noProof/>
+                                </w:rPr>
+                                <w:t>2</w:t>
+                              </w:r>
+                              <w:r>
+                                <w:rPr>
+                                  <w:noProof/>
+                                </w:rPr>
+                                <w:fldChar w:fldCharType="end"/>
+                              </w:r>
                               <w:r>
                                 <w:t xml:space="preserve"> Flowchart of the main Screens main process</w:t>
                               </w:r>
@@ -3035,14 +2949,27 @@
                         <w:r>
                           <w:t xml:space="preserve">Figure </w:t>
                         </w:r>
-                        <w:fldSimple w:instr=" SEQ Figure \* ARABIC ">
-                          <w:r>
-                            <w:rPr>
-                              <w:noProof/>
-                            </w:rPr>
-                            <w:t>2</w:t>
-                          </w:r>
-                        </w:fldSimple>
+                        <w:r>
+                          <w:fldChar w:fldCharType="begin"/>
+                        </w:r>
+                        <w:r>
+                          <w:instrText xml:space="preserve"> SEQ Figure \* ARABIC </w:instrText>
+                        </w:r>
+                        <w:r>
+                          <w:fldChar w:fldCharType="separate"/>
+                        </w:r>
+                        <w:r>
+                          <w:rPr>
+                            <w:noProof/>
+                          </w:rPr>
+                          <w:t>2</w:t>
+                        </w:r>
+                        <w:r>
+                          <w:rPr>
+                            <w:noProof/>
+                          </w:rPr>
+                          <w:fldChar w:fldCharType="end"/>
+                        </w:r>
                         <w:r>
                           <w:t xml:space="preserve"> Flowchart of the main Screens main process</w:t>
                         </w:r>
@@ -3523,27 +3450,14 @@
                               <w:r>
                                 <w:t xml:space="preserve">Figure </w:t>
                               </w:r>
-                              <w:r>
-                                <w:fldChar w:fldCharType="begin"/>
-                              </w:r>
-                              <w:r>
-                                <w:instrText xml:space="preserve"> SEQ Figure \* ARABIC </w:instrText>
-                              </w:r>
-                              <w:r>
-                                <w:fldChar w:fldCharType="separate"/>
-                              </w:r>
-                              <w:r>
-                                <w:rPr>
-                                  <w:noProof/>
-                                </w:rPr>
-                                <w:t>4</w:t>
-                              </w:r>
-                              <w:r>
-                                <w:rPr>
-                                  <w:noProof/>
-                                </w:rPr>
-                                <w:fldChar w:fldCharType="end"/>
-                              </w:r>
+                              <w:fldSimple w:instr=" SEQ Figure \* ARABIC ">
+                                <w:r>
+                                  <w:rPr>
+                                    <w:noProof/>
+                                  </w:rPr>
+                                  <w:t>4</w:t>
+                                </w:r>
+                              </w:fldSimple>
                               <w:r>
                                 <w:t xml:space="preserve"> The UI of the item adding activity</w:t>
                               </w:r>
@@ -3585,27 +3499,14 @@
                         <w:r>
                           <w:t xml:space="preserve">Figure </w:t>
                         </w:r>
-                        <w:r>
-                          <w:fldChar w:fldCharType="begin"/>
-                        </w:r>
-                        <w:r>
-                          <w:instrText xml:space="preserve"> SEQ Figure \* ARABIC </w:instrText>
-                        </w:r>
-                        <w:r>
-                          <w:fldChar w:fldCharType="separate"/>
-                        </w:r>
-                        <w:r>
-                          <w:rPr>
-                            <w:noProof/>
-                          </w:rPr>
-                          <w:t>4</w:t>
-                        </w:r>
-                        <w:r>
-                          <w:rPr>
-                            <w:noProof/>
-                          </w:rPr>
-                          <w:fldChar w:fldCharType="end"/>
-                        </w:r>
+                        <w:fldSimple w:instr=" SEQ Figure \* ARABIC ">
+                          <w:r>
+                            <w:rPr>
+                              <w:noProof/>
+                            </w:rPr>
+                            <w:t>4</w:t>
+                          </w:r>
+                        </w:fldSimple>
                         <w:r>
                           <w:t xml:space="preserve"> The UI of the item adding activity</w:t>
                         </w:r>
@@ -3664,15 +3565,7 @@
           <w:sz w:val="24"/>
           <w:szCs w:val="24"/>
         </w:rPr>
-        <w:t>categories</w:t>
-      </w:r>
-      <w:r>
-        <w:rPr>
-          <w:rFonts w:asciiTheme="minorHAnsi" w:hAnsiTheme="minorHAnsi" w:cstheme="minorHAnsi"/>
-          <w:sz w:val="24"/>
-          <w:szCs w:val="24"/>
-        </w:rPr>
-        <w:t xml:space="preserve"> for the clothes in the clothing classifier.</w:t>
+        <w:t>categories for the clothes in the clothing classifier.</w:t>
       </w:r>
     </w:p>
     <w:p>
@@ -3793,25 +3686,7 @@
           <w:sz w:val="24"/>
           <w:szCs w:val="24"/>
         </w:rPr>
-        <w:t xml:space="preserve">. This require that </w:t>
-      </w:r>
-      <w:proofErr w:type="spellStart"/>
-      <w:r>
-        <w:rPr>
-          <w:rFonts w:asciiTheme="minorHAnsi" w:hAnsiTheme="minorHAnsi" w:cstheme="minorHAnsi"/>
-          <w:sz w:val="24"/>
-          <w:szCs w:val="24"/>
-        </w:rPr>
-        <w:t>the</w:t>
-      </w:r>
-      <w:proofErr w:type="spellEnd"/>
-      <w:r>
-        <w:rPr>
-          <w:rFonts w:asciiTheme="minorHAnsi" w:hAnsiTheme="minorHAnsi" w:cstheme="minorHAnsi"/>
-          <w:sz w:val="24"/>
-          <w:szCs w:val="24"/>
-        </w:rPr>
-        <w:t xml:space="preserve"> would be clothing item to be entered is </w:t>
+        <w:t xml:space="preserve">. This require that the would be clothing item to be entered is </w:t>
       </w:r>
       <w:r>
         <w:rPr>
@@ -4375,14 +4250,27 @@
                               <w:r>
                                 <w:t xml:space="preserve">Figure </w:t>
                               </w:r>
-                              <w:fldSimple w:instr=" SEQ Figure \* ARABIC ">
-                                <w:r>
-                                  <w:rPr>
-                                    <w:noProof/>
-                                  </w:rPr>
-                                  <w:t>3</w:t>
-                                </w:r>
-                              </w:fldSimple>
+                              <w:r>
+                                <w:fldChar w:fldCharType="begin"/>
+                              </w:r>
+                              <w:r>
+                                <w:instrText xml:space="preserve"> SEQ Figure \* ARABIC </w:instrText>
+                              </w:r>
+                              <w:r>
+                                <w:fldChar w:fldCharType="separate"/>
+                              </w:r>
+                              <w:r>
+                                <w:rPr>
+                                  <w:noProof/>
+                                </w:rPr>
+                                <w:t>3</w:t>
+                              </w:r>
+                              <w:r>
+                                <w:rPr>
+                                  <w:noProof/>
+                                </w:rPr>
+                                <w:fldChar w:fldCharType="end"/>
+                              </w:r>
                               <w:r>
                                 <w:t xml:space="preserve"> </w:t>
                               </w:r>
@@ -4430,14 +4318,27 @@
                         <w:r>
                           <w:t xml:space="preserve">Figure </w:t>
                         </w:r>
-                        <w:fldSimple w:instr=" SEQ Figure \* ARABIC ">
-                          <w:r>
-                            <w:rPr>
-                              <w:noProof/>
-                            </w:rPr>
-                            <w:t>3</w:t>
-                          </w:r>
-                        </w:fldSimple>
+                        <w:r>
+                          <w:fldChar w:fldCharType="begin"/>
+                        </w:r>
+                        <w:r>
+                          <w:instrText xml:space="preserve"> SEQ Figure \* ARABIC </w:instrText>
+                        </w:r>
+                        <w:r>
+                          <w:fldChar w:fldCharType="separate"/>
+                        </w:r>
+                        <w:r>
+                          <w:rPr>
+                            <w:noProof/>
+                          </w:rPr>
+                          <w:t>3</w:t>
+                        </w:r>
+                        <w:r>
+                          <w:rPr>
+                            <w:noProof/>
+                          </w:rPr>
+                          <w:fldChar w:fldCharType="end"/>
+                        </w:r>
                         <w:r>
                           <w:t xml:space="preserve"> </w:t>
                         </w:r>
@@ -4615,18 +4516,8 @@
           <w:sz w:val="24"/>
           <w:szCs w:val="24"/>
         </w:rPr>
-        <w:t xml:space="preserve">a multidimensional </w:t>
-      </w:r>
-      <w:proofErr w:type="spellStart"/>
-      <w:r>
-        <w:rPr>
-          <w:rFonts w:asciiTheme="minorHAnsi" w:hAnsiTheme="minorHAnsi" w:cstheme="minorHAnsi"/>
-          <w:sz w:val="24"/>
-          <w:szCs w:val="24"/>
-        </w:rPr>
-        <w:t>ArrayList</w:t>
-      </w:r>
-      <w:proofErr w:type="spellEnd"/>
+        <w:t>a multidimensional ArrayList</w:t>
+      </w:r>
       <w:r>
         <w:rPr>
           <w:rFonts w:asciiTheme="minorHAnsi" w:hAnsiTheme="minorHAnsi" w:cstheme="minorHAnsi"/>
@@ -4697,18 +4588,96 @@
           <w:sz w:val="24"/>
           <w:szCs w:val="24"/>
         </w:rPr>
-        <w:t xml:space="preserve"> the </w:t>
-      </w:r>
-      <w:proofErr w:type="spellStart"/>
-      <w:r>
-        <w:rPr>
-          <w:rFonts w:asciiTheme="minorHAnsi" w:hAnsiTheme="minorHAnsi" w:cstheme="minorHAnsi"/>
-          <w:sz w:val="24"/>
-          <w:szCs w:val="24"/>
-        </w:rPr>
-        <w:t>ArrayList</w:t>
-      </w:r>
-      <w:proofErr w:type="spellEnd"/>
+        <w:t xml:space="preserve"> the ArrayList </w:t>
+      </w:r>
+      <w:r>
+        <w:rPr>
+          <w:rFonts w:asciiTheme="minorHAnsi" w:hAnsiTheme="minorHAnsi" w:cstheme="minorHAnsi"/>
+          <w:sz w:val="24"/>
+          <w:szCs w:val="24"/>
+        </w:rPr>
+        <w:t>are</w:t>
+      </w:r>
+      <w:r>
+        <w:rPr>
+          <w:rFonts w:asciiTheme="minorHAnsi" w:hAnsiTheme="minorHAnsi" w:cstheme="minorHAnsi"/>
+          <w:sz w:val="24"/>
+          <w:szCs w:val="24"/>
+        </w:rPr>
+        <w:t xml:space="preserve"> to accommodate for </w:t>
+      </w:r>
+      <w:r>
+        <w:rPr>
+          <w:rFonts w:asciiTheme="minorHAnsi" w:hAnsiTheme="minorHAnsi" w:cstheme="minorHAnsi"/>
+          <w:sz w:val="24"/>
+          <w:szCs w:val="24"/>
+        </w:rPr>
+        <w:t xml:space="preserve">the </w:t>
+      </w:r>
+      <w:r>
+        <w:rPr>
+          <w:rFonts w:asciiTheme="minorHAnsi" w:hAnsiTheme="minorHAnsi" w:cstheme="minorHAnsi"/>
+          <w:sz w:val="24"/>
+          <w:szCs w:val="24"/>
+        </w:rPr>
+        <w:t>number</w:t>
+      </w:r>
+      <w:r>
+        <w:rPr>
+          <w:rFonts w:asciiTheme="minorHAnsi" w:hAnsiTheme="minorHAnsi" w:cstheme="minorHAnsi"/>
+          <w:sz w:val="24"/>
+          <w:szCs w:val="24"/>
+        </w:rPr>
+        <w:t xml:space="preserve"> of type</w:t>
+      </w:r>
+      <w:r>
+        <w:rPr>
+          <w:rFonts w:asciiTheme="minorHAnsi" w:hAnsiTheme="minorHAnsi" w:cstheme="minorHAnsi"/>
+          <w:sz w:val="24"/>
+          <w:szCs w:val="24"/>
+        </w:rPr>
+        <w:t xml:space="preserve">s </w:t>
+      </w:r>
+      <w:r>
+        <w:rPr>
+          <w:rFonts w:asciiTheme="minorHAnsi" w:hAnsiTheme="minorHAnsi" w:cstheme="minorHAnsi"/>
+          <w:sz w:val="24"/>
+          <w:szCs w:val="24"/>
+        </w:rPr>
+        <w:t>which are</w:t>
+      </w:r>
+      <w:r>
+        <w:rPr>
+          <w:rFonts w:asciiTheme="minorHAnsi" w:hAnsiTheme="minorHAnsi" w:cstheme="minorHAnsi"/>
+          <w:sz w:val="24"/>
+          <w:szCs w:val="24"/>
+        </w:rPr>
+        <w:t xml:space="preserve"> used in the clothing classification</w:t>
+      </w:r>
+      <w:r>
+        <w:rPr>
+          <w:rFonts w:asciiTheme="minorHAnsi" w:hAnsiTheme="minorHAnsi" w:cstheme="minorHAnsi"/>
+          <w:sz w:val="24"/>
+          <w:szCs w:val="24"/>
+        </w:rPr>
+        <w:t xml:space="preserve"> system. This is </w:t>
+      </w:r>
+      <w:r>
+        <w:rPr>
+          <w:rFonts w:asciiTheme="minorHAnsi" w:hAnsiTheme="minorHAnsi" w:cstheme="minorHAnsi"/>
+          <w:sz w:val="24"/>
+          <w:szCs w:val="24"/>
+        </w:rPr>
+        <w:t xml:space="preserve">because each </w:t>
+      </w:r>
+      <w:r>
+        <w:rPr>
+          <w:rFonts w:asciiTheme="minorHAnsi" w:hAnsiTheme="minorHAnsi" w:cstheme="minorHAnsi"/>
+          <w:sz w:val="24"/>
+          <w:szCs w:val="24"/>
+        </w:rPr>
+        <w:t>dimension</w:t>
+      </w:r>
       <w:r>
         <w:rPr>
           <w:rFonts w:asciiTheme="minorHAnsi" w:hAnsiTheme="minorHAnsi" w:cstheme="minorHAnsi"/>
@@ -4723,87 +4692,31 @@
           <w:sz w:val="24"/>
           <w:szCs w:val="24"/>
         </w:rPr>
-        <w:t>are</w:t>
-      </w:r>
-      <w:r>
-        <w:rPr>
-          <w:rFonts w:asciiTheme="minorHAnsi" w:hAnsiTheme="minorHAnsi" w:cstheme="minorHAnsi"/>
-          <w:sz w:val="24"/>
-          <w:szCs w:val="24"/>
-        </w:rPr>
-        <w:t xml:space="preserve"> to accommodate for </w:t>
-      </w:r>
-      <w:r>
-        <w:rPr>
-          <w:rFonts w:asciiTheme="minorHAnsi" w:hAnsiTheme="minorHAnsi" w:cstheme="minorHAnsi"/>
-          <w:sz w:val="24"/>
-          <w:szCs w:val="24"/>
-        </w:rPr>
-        <w:t xml:space="preserve">the </w:t>
-      </w:r>
-      <w:r>
-        <w:rPr>
-          <w:rFonts w:asciiTheme="minorHAnsi" w:hAnsiTheme="minorHAnsi" w:cstheme="minorHAnsi"/>
-          <w:sz w:val="24"/>
-          <w:szCs w:val="24"/>
-        </w:rPr>
-        <w:t>number</w:t>
-      </w:r>
-      <w:r>
-        <w:rPr>
-          <w:rFonts w:asciiTheme="minorHAnsi" w:hAnsiTheme="minorHAnsi" w:cstheme="minorHAnsi"/>
-          <w:sz w:val="24"/>
-          <w:szCs w:val="24"/>
-        </w:rPr>
-        <w:t xml:space="preserve"> of type</w:t>
-      </w:r>
-      <w:r>
-        <w:rPr>
-          <w:rFonts w:asciiTheme="minorHAnsi" w:hAnsiTheme="minorHAnsi" w:cstheme="minorHAnsi"/>
-          <w:sz w:val="24"/>
-          <w:szCs w:val="24"/>
-        </w:rPr>
-        <w:t xml:space="preserve">s </w:t>
-      </w:r>
-      <w:r>
-        <w:rPr>
-          <w:rFonts w:asciiTheme="minorHAnsi" w:hAnsiTheme="minorHAnsi" w:cstheme="minorHAnsi"/>
-          <w:sz w:val="24"/>
-          <w:szCs w:val="24"/>
-        </w:rPr>
-        <w:t>which are</w:t>
-      </w:r>
-      <w:r>
-        <w:rPr>
-          <w:rFonts w:asciiTheme="minorHAnsi" w:hAnsiTheme="minorHAnsi" w:cstheme="minorHAnsi"/>
-          <w:sz w:val="24"/>
-          <w:szCs w:val="24"/>
-        </w:rPr>
-        <w:t xml:space="preserve"> used in the clothing classification</w:t>
-      </w:r>
-      <w:r>
-        <w:rPr>
-          <w:rFonts w:asciiTheme="minorHAnsi" w:hAnsiTheme="minorHAnsi" w:cstheme="minorHAnsi"/>
-          <w:sz w:val="24"/>
-          <w:szCs w:val="24"/>
-        </w:rPr>
-        <w:t xml:space="preserve"> system. This is </w:t>
-      </w:r>
-      <w:r>
-        <w:rPr>
-          <w:rFonts w:asciiTheme="minorHAnsi" w:hAnsiTheme="minorHAnsi" w:cstheme="minorHAnsi"/>
-          <w:sz w:val="24"/>
-          <w:szCs w:val="24"/>
-        </w:rPr>
-        <w:t xml:space="preserve">because each </w:t>
-      </w:r>
-      <w:r>
-        <w:rPr>
-          <w:rFonts w:asciiTheme="minorHAnsi" w:hAnsiTheme="minorHAnsi" w:cstheme="minorHAnsi"/>
-          <w:sz w:val="24"/>
-          <w:szCs w:val="24"/>
-        </w:rPr>
-        <w:t>dimension</w:t>
+        <w:t>represents</w:t>
+      </w:r>
+      <w:r>
+        <w:rPr>
+          <w:rFonts w:asciiTheme="minorHAnsi" w:hAnsiTheme="minorHAnsi" w:cstheme="minorHAnsi"/>
+          <w:sz w:val="24"/>
+          <w:szCs w:val="24"/>
+        </w:rPr>
+        <w:t xml:space="preserve"> an </w:t>
+      </w:r>
+      <w:r>
+        <w:rPr>
+          <w:rFonts w:asciiTheme="minorHAnsi" w:hAnsiTheme="minorHAnsi" w:cstheme="minorHAnsi"/>
+          <w:sz w:val="24"/>
+          <w:szCs w:val="24"/>
+        </w:rPr>
+        <w:t>unique</w:t>
+      </w:r>
+      <w:r>
+        <w:rPr>
+          <w:rFonts w:asciiTheme="minorHAnsi" w:hAnsiTheme="minorHAnsi" w:cstheme="minorHAnsi"/>
+          <w:sz w:val="24"/>
+          <w:szCs w:val="24"/>
+        </w:rPr>
+        <w:t xml:space="preserve"> array list containing all of the item of clothing within that type so for 3 types there would be 3 dimensions respectively.</w:t>
       </w:r>
       <w:r>
         <w:rPr>
@@ -4813,46 +4726,6 @@
         </w:rPr>
         <w:t xml:space="preserve"> </w:t>
       </w:r>
-      <w:r>
-        <w:rPr>
-          <w:rFonts w:asciiTheme="minorHAnsi" w:hAnsiTheme="minorHAnsi" w:cstheme="minorHAnsi"/>
-          <w:sz w:val="24"/>
-          <w:szCs w:val="24"/>
-        </w:rPr>
-        <w:t>represents</w:t>
-      </w:r>
-      <w:r>
-        <w:rPr>
-          <w:rFonts w:asciiTheme="minorHAnsi" w:hAnsiTheme="minorHAnsi" w:cstheme="minorHAnsi"/>
-          <w:sz w:val="24"/>
-          <w:szCs w:val="24"/>
-        </w:rPr>
-        <w:t xml:space="preserve"> an </w:t>
-      </w:r>
-      <w:r>
-        <w:rPr>
-          <w:rFonts w:asciiTheme="minorHAnsi" w:hAnsiTheme="minorHAnsi" w:cstheme="minorHAnsi"/>
-          <w:sz w:val="24"/>
-          <w:szCs w:val="24"/>
-        </w:rPr>
-        <w:t>unique</w:t>
-      </w:r>
-      <w:r>
-        <w:rPr>
-          <w:rFonts w:asciiTheme="minorHAnsi" w:hAnsiTheme="minorHAnsi" w:cstheme="minorHAnsi"/>
-          <w:sz w:val="24"/>
-          <w:szCs w:val="24"/>
-        </w:rPr>
-        <w:t xml:space="preserve"> array list containing all of the item of clothing within that type so for 3 types there would be 3 dimensions respectively.</w:t>
-      </w:r>
-      <w:r>
-        <w:rPr>
-          <w:rFonts w:asciiTheme="minorHAnsi" w:hAnsiTheme="minorHAnsi" w:cstheme="minorHAnsi"/>
-          <w:sz w:val="24"/>
-          <w:szCs w:val="24"/>
-        </w:rPr>
-        <w:t xml:space="preserve"> </w:t>
-      </w:r>
     </w:p>
     <w:p>
       <w:pPr>
@@ -4917,18 +4790,8 @@
           <w:sz w:val="24"/>
           <w:szCs w:val="24"/>
         </w:rPr>
-        <w:t xml:space="preserve">one of each item from each dimension of the </w:t>
-      </w:r>
-      <w:proofErr w:type="spellStart"/>
-      <w:r>
-        <w:rPr>
-          <w:rFonts w:asciiTheme="minorHAnsi" w:hAnsiTheme="minorHAnsi" w:cstheme="minorHAnsi"/>
-          <w:sz w:val="24"/>
-          <w:szCs w:val="24"/>
-        </w:rPr>
-        <w:t>ArrayList</w:t>
-      </w:r>
-      <w:proofErr w:type="spellEnd"/>
+        <w:t>one of each item from each dimension of the ArrayList</w:t>
+      </w:r>
       <w:r>
         <w:rPr>
           <w:rFonts w:asciiTheme="minorHAnsi" w:hAnsiTheme="minorHAnsi" w:cstheme="minorHAnsi"/>
@@ -4996,43 +4859,7 @@
           <w:sz w:val="24"/>
           <w:szCs w:val="24"/>
         </w:rPr>
-        <w:t xml:space="preserve">A model needed to be </w:t>
-      </w:r>
-      <w:proofErr w:type="spellStart"/>
-      <w:r>
-        <w:rPr>
-          <w:rFonts w:asciiTheme="minorHAnsi" w:hAnsiTheme="minorHAnsi" w:cstheme="minorHAnsi"/>
-          <w:sz w:val="24"/>
-          <w:szCs w:val="24"/>
-        </w:rPr>
-        <w:t>decied</w:t>
-      </w:r>
-      <w:proofErr w:type="spellEnd"/>
-      <w:r>
-        <w:rPr>
-          <w:rFonts w:asciiTheme="minorHAnsi" w:hAnsiTheme="minorHAnsi" w:cstheme="minorHAnsi"/>
-          <w:sz w:val="24"/>
-          <w:szCs w:val="24"/>
-        </w:rPr>
-        <w:t xml:space="preserve"> upon for the neural network as it is the core </w:t>
-      </w:r>
-      <w:proofErr w:type="spellStart"/>
-      <w:r>
-        <w:rPr>
-          <w:rFonts w:asciiTheme="minorHAnsi" w:hAnsiTheme="minorHAnsi" w:cstheme="minorHAnsi"/>
-          <w:sz w:val="24"/>
-          <w:szCs w:val="24"/>
-        </w:rPr>
-        <w:t>compenent</w:t>
-      </w:r>
-      <w:proofErr w:type="spellEnd"/>
-      <w:r>
-        <w:rPr>
-          <w:rFonts w:asciiTheme="minorHAnsi" w:hAnsiTheme="minorHAnsi" w:cstheme="minorHAnsi"/>
-          <w:sz w:val="24"/>
-          <w:szCs w:val="24"/>
-        </w:rPr>
-        <w:t xml:space="preserve"> to this application. The inputs and structure of the NN need to be established. For the inputs it </w:t>
+        <w:t xml:space="preserve">A model needed to be decied upon for the neural network as it is the core compenent to this application. The inputs and structure of the NN need to be established. For the inputs it </w:t>
       </w:r>
       <w:r>
         <w:rPr>
@@ -5041,133 +4868,7 @@
           <w:szCs w:val="24"/>
         </w:rPr>
         <w:lastRenderedPageBreak/>
-        <w:t xml:space="preserve">takes the inputs from the current item of clothing/outfit being rated. So when let’s say clothes item has been chosen to find </w:t>
-      </w:r>
-      <w:proofErr w:type="spellStart"/>
-      <w:r>
-        <w:rPr>
-          <w:rFonts w:asciiTheme="minorHAnsi" w:hAnsiTheme="minorHAnsi" w:cstheme="minorHAnsi"/>
-          <w:sz w:val="24"/>
-          <w:szCs w:val="24"/>
-        </w:rPr>
-        <w:t>it’s</w:t>
-      </w:r>
-      <w:proofErr w:type="spellEnd"/>
-      <w:r>
-        <w:rPr>
-          <w:rFonts w:asciiTheme="minorHAnsi" w:hAnsiTheme="minorHAnsi" w:cstheme="minorHAnsi"/>
-          <w:sz w:val="24"/>
-          <w:szCs w:val="24"/>
-        </w:rPr>
-        <w:t xml:space="preserve"> value it will input a 1 while any other piece of clothing within the category will produce a 0 input. Each input has </w:t>
-      </w:r>
-      <w:proofErr w:type="spellStart"/>
-      <w:r>
-        <w:rPr>
-          <w:rFonts w:asciiTheme="minorHAnsi" w:hAnsiTheme="minorHAnsi" w:cstheme="minorHAnsi"/>
-          <w:sz w:val="24"/>
-          <w:szCs w:val="24"/>
-        </w:rPr>
-        <w:t>it’s</w:t>
-      </w:r>
-      <w:proofErr w:type="spellEnd"/>
-      <w:r>
-        <w:rPr>
-          <w:rFonts w:asciiTheme="minorHAnsi" w:hAnsiTheme="minorHAnsi" w:cstheme="minorHAnsi"/>
-          <w:sz w:val="24"/>
-          <w:szCs w:val="24"/>
-        </w:rPr>
-        <w:t xml:space="preserve"> own </w:t>
-      </w:r>
-      <w:proofErr w:type="spellStart"/>
-      <w:r>
-        <w:rPr>
-          <w:rFonts w:asciiTheme="minorHAnsi" w:hAnsiTheme="minorHAnsi" w:cstheme="minorHAnsi"/>
-          <w:sz w:val="24"/>
-          <w:szCs w:val="24"/>
-        </w:rPr>
-        <w:t>wiegth</w:t>
-      </w:r>
-      <w:proofErr w:type="spellEnd"/>
-      <w:r>
-        <w:rPr>
-          <w:rFonts w:asciiTheme="minorHAnsi" w:hAnsiTheme="minorHAnsi" w:cstheme="minorHAnsi"/>
-          <w:sz w:val="24"/>
-          <w:szCs w:val="24"/>
-        </w:rPr>
-        <w:t xml:space="preserve"> attached to it which will changed depending on the results from the users. Once the inputs have been calculated, this will produced a input for the hidden layer to the output WHICH I NEED TO MAKE FIRST. EXPLAIN WHY HIDDEN LAYER IS GOOD. The network is not fully connected as there are two sets of inputs. One for the clothes and the outfits being a combination of clothes. The amount of outfits is the amount of items of clothes in each category multiplied together so when there are 2 of each category there will 2*2*2 meaning there will be 8 possible outfits created so 8 possible inputs. The goal of separating the clothes inputs </w:t>
-      </w:r>
-      <w:proofErr w:type="spellStart"/>
-      <w:r>
-        <w:rPr>
-          <w:rFonts w:asciiTheme="minorHAnsi" w:hAnsiTheme="minorHAnsi" w:cstheme="minorHAnsi"/>
-          <w:sz w:val="24"/>
-          <w:szCs w:val="24"/>
-        </w:rPr>
-        <w:t>an</w:t>
-      </w:r>
-      <w:proofErr w:type="spellEnd"/>
-      <w:r>
-        <w:rPr>
-          <w:rFonts w:asciiTheme="minorHAnsi" w:hAnsiTheme="minorHAnsi" w:cstheme="minorHAnsi"/>
-          <w:sz w:val="24"/>
-          <w:szCs w:val="24"/>
-        </w:rPr>
-        <w:t xml:space="preserve"> the outfit inputs it to allow for the NN to learn how certain piece of clothes may not go well individually but may work really well in niche situation. Along with this it has the goal to learn </w:t>
-      </w:r>
-      <w:proofErr w:type="spellStart"/>
-      <w:r>
-        <w:rPr>
-          <w:rFonts w:asciiTheme="minorHAnsi" w:hAnsiTheme="minorHAnsi" w:cstheme="minorHAnsi"/>
-          <w:sz w:val="24"/>
-          <w:szCs w:val="24"/>
-        </w:rPr>
-        <w:t>wether</w:t>
-      </w:r>
-      <w:proofErr w:type="spellEnd"/>
-      <w:r>
-        <w:rPr>
-          <w:rFonts w:asciiTheme="minorHAnsi" w:hAnsiTheme="minorHAnsi" w:cstheme="minorHAnsi"/>
-          <w:sz w:val="24"/>
-          <w:szCs w:val="24"/>
-        </w:rPr>
-        <w:t xml:space="preserve"> taste in individual </w:t>
-      </w:r>
-      <w:proofErr w:type="spellStart"/>
-      <w:r>
-        <w:rPr>
-          <w:rFonts w:asciiTheme="minorHAnsi" w:hAnsiTheme="minorHAnsi" w:cstheme="minorHAnsi"/>
-          <w:sz w:val="24"/>
-          <w:szCs w:val="24"/>
-        </w:rPr>
-        <w:t>vlothes</w:t>
-      </w:r>
-      <w:proofErr w:type="spellEnd"/>
-      <w:r>
-        <w:rPr>
-          <w:rFonts w:asciiTheme="minorHAnsi" w:hAnsiTheme="minorHAnsi" w:cstheme="minorHAnsi"/>
-          <w:sz w:val="24"/>
-          <w:szCs w:val="24"/>
-        </w:rPr>
-        <w:t xml:space="preserve"> is more important or the </w:t>
-      </w:r>
-      <w:proofErr w:type="spellStart"/>
-      <w:r>
-        <w:rPr>
-          <w:rFonts w:asciiTheme="minorHAnsi" w:hAnsiTheme="minorHAnsi" w:cstheme="minorHAnsi"/>
-          <w:sz w:val="24"/>
-          <w:szCs w:val="24"/>
-        </w:rPr>
-        <w:t>synergu</w:t>
-      </w:r>
-      <w:proofErr w:type="spellEnd"/>
-      <w:r>
-        <w:rPr>
-          <w:rFonts w:asciiTheme="minorHAnsi" w:hAnsiTheme="minorHAnsi" w:cstheme="minorHAnsi"/>
-          <w:sz w:val="24"/>
-          <w:szCs w:val="24"/>
-        </w:rPr>
-        <w:t xml:space="preserve"> between the item is more </w:t>
+        <w:t xml:space="preserve">takes the inputs from the current item of clothing/outfit being rated. So when let’s say clothes item has been chosen to find it’s value it will input a 1 while any other piece of clothing within the category will produce a 0 input. Each input has it’s own wiegth attached to it which will changed depending on the results from the users. Once the inputs have been calculated, this will produced a input for the hidden layer to the output WHICH I NEED TO MAKE FIRST. EXPLAIN WHY HIDDEN LAYER IS GOOD. The network is not fully connected as there are two sets of inputs. One for the clothes and the outfits being a combination of clothes. The amount of outfits is the amount of items of clothes in each category multiplied together so when there are 2 of each category there will 2*2*2 meaning there will be 8 possible outfits created so 8 possible inputs. The goal of separating the clothes inputs an the outfit inputs it to allow for the NN to learn how certain piece of clothes may not go well individually but may work really well in niche situation. Along with this it has the goal to learn wether taste in individual vlothes is more important or the synergu between the item is more </w:t>
       </w:r>
       <w:r>
         <w:rPr>
@@ -5258,61 +4959,7 @@
           <w:sz w:val="24"/>
           <w:szCs w:val="24"/>
         </w:rPr>
-        <w:t xml:space="preserve">The problem trying to be solved is also not linearly </w:t>
-      </w:r>
-      <w:proofErr w:type="spellStart"/>
-      <w:r>
-        <w:rPr>
-          <w:rFonts w:asciiTheme="minorHAnsi" w:hAnsiTheme="minorHAnsi" w:cstheme="minorHAnsi"/>
-          <w:sz w:val="24"/>
-          <w:szCs w:val="24"/>
-        </w:rPr>
-        <w:t>seperable</w:t>
-      </w:r>
-      <w:proofErr w:type="spellEnd"/>
-      <w:r>
-        <w:rPr>
-          <w:rFonts w:asciiTheme="minorHAnsi" w:hAnsiTheme="minorHAnsi" w:cstheme="minorHAnsi"/>
-          <w:sz w:val="24"/>
-          <w:szCs w:val="24"/>
-        </w:rPr>
-        <w:t xml:space="preserve">. Linear </w:t>
-      </w:r>
-      <w:proofErr w:type="spellStart"/>
-      <w:r>
-        <w:rPr>
-          <w:rFonts w:asciiTheme="minorHAnsi" w:hAnsiTheme="minorHAnsi" w:cstheme="minorHAnsi"/>
-          <w:sz w:val="24"/>
-          <w:szCs w:val="24"/>
-        </w:rPr>
-        <w:t>seperbily</w:t>
-      </w:r>
-      <w:proofErr w:type="spellEnd"/>
-      <w:r>
-        <w:rPr>
-          <w:rFonts w:asciiTheme="minorHAnsi" w:hAnsiTheme="minorHAnsi" w:cstheme="minorHAnsi"/>
-          <w:sz w:val="24"/>
-          <w:szCs w:val="24"/>
-        </w:rPr>
-        <w:t xml:space="preserve"> problem are those who can be can be defined by a </w:t>
-      </w:r>
-      <w:proofErr w:type="spellStart"/>
-      <w:r>
-        <w:rPr>
-          <w:rFonts w:asciiTheme="minorHAnsi" w:hAnsiTheme="minorHAnsi" w:cstheme="minorHAnsi"/>
-          <w:sz w:val="24"/>
-          <w:szCs w:val="24"/>
-        </w:rPr>
-        <w:t>straing</w:t>
-      </w:r>
-      <w:proofErr w:type="spellEnd"/>
-      <w:r>
-        <w:rPr>
-          <w:rFonts w:asciiTheme="minorHAnsi" w:hAnsiTheme="minorHAnsi" w:cstheme="minorHAnsi"/>
-          <w:sz w:val="24"/>
-          <w:szCs w:val="24"/>
-        </w:rPr>
-        <w:t xml:space="preserve"> line on if the it will be one result or not. This is better benefiting classification types of model with NN be can be considered within a predictive NN. </w:t>
+        <w:t xml:space="preserve">The problem trying to be solved is also not linearly seperable. Linear seperbily problem are those who can be can be defined by a straing line on if the it will be one result or not. This is better benefiting classification types of model with NN be can be considered within a predictive NN. </w:t>
       </w:r>
     </w:p>
     <w:p>
@@ -5339,385 +4986,61 @@
           <w:szCs w:val="24"/>
         </w:rPr>
         <w:lastRenderedPageBreak/>
-        <w:t xml:space="preserve">well as the algorithm will not know which kinds of outfits will be accepted or rejected by the user. This is due to the nature of clothing and how it is </w:t>
-      </w:r>
-      <w:proofErr w:type="spellStart"/>
-      <w:r>
-        <w:rPr>
-          <w:rFonts w:asciiTheme="minorHAnsi" w:hAnsiTheme="minorHAnsi" w:cstheme="minorHAnsi"/>
-          <w:sz w:val="24"/>
-          <w:szCs w:val="24"/>
-        </w:rPr>
-        <w:t>contanly</w:t>
-      </w:r>
-      <w:proofErr w:type="spellEnd"/>
-      <w:r>
-        <w:rPr>
-          <w:rFonts w:asciiTheme="minorHAnsi" w:hAnsiTheme="minorHAnsi" w:cstheme="minorHAnsi"/>
-          <w:sz w:val="24"/>
-          <w:szCs w:val="24"/>
-        </w:rPr>
-        <w:t xml:space="preserve"> changing in the tastes of the user. This is why the algorithm needs to be able to adapt quickly to new item being added to the system. </w:t>
-      </w:r>
-    </w:p>
-    <w:p>
-      <w:pPr>
-        <w:spacing w:line="360" w:lineRule="auto"/>
-        <w:rPr>
-          <w:rFonts w:asciiTheme="minorHAnsi" w:hAnsiTheme="minorHAnsi" w:cstheme="minorHAnsi"/>
-          <w:sz w:val="24"/>
-          <w:szCs w:val="24"/>
-        </w:rPr>
-      </w:pPr>
-      <w:r>
-        <w:rPr>
-          <w:rFonts w:asciiTheme="minorHAnsi" w:hAnsiTheme="minorHAnsi" w:cstheme="minorHAnsi"/>
-          <w:sz w:val="24"/>
-          <w:szCs w:val="24"/>
-        </w:rPr>
-        <w:t xml:space="preserve">For the NN to be able to learn it will follow this structure. Once an outfit is requested by the user it will runs all the possible outfits through the NN. It will output the results for each outfit which will be compared to the other outputs of the other outfits. This can be considered the fitness of the outfit taking inspiration from some methods used within genetic algorithm. In GA fitness is computed on each generation and used to find which chromosomes in the population are best fit to reproduce and create the next generation. This is implemented in this MLP NN by having the having the fitness of the outfit compete against </w:t>
-      </w:r>
-      <w:proofErr w:type="spellStart"/>
-      <w:r>
-        <w:rPr>
-          <w:rFonts w:asciiTheme="minorHAnsi" w:hAnsiTheme="minorHAnsi" w:cstheme="minorHAnsi"/>
-          <w:sz w:val="24"/>
-          <w:szCs w:val="24"/>
-        </w:rPr>
-        <w:t>eachother</w:t>
-      </w:r>
-      <w:proofErr w:type="spellEnd"/>
-      <w:r>
-        <w:rPr>
-          <w:rFonts w:asciiTheme="minorHAnsi" w:hAnsiTheme="minorHAnsi" w:cstheme="minorHAnsi"/>
-          <w:sz w:val="24"/>
-          <w:szCs w:val="24"/>
-        </w:rPr>
-        <w:t xml:space="preserve">. The </w:t>
-      </w:r>
-      <w:proofErr w:type="spellStart"/>
-      <w:r>
-        <w:rPr>
-          <w:rFonts w:asciiTheme="minorHAnsi" w:hAnsiTheme="minorHAnsi" w:cstheme="minorHAnsi"/>
-          <w:sz w:val="24"/>
-          <w:szCs w:val="24"/>
-        </w:rPr>
-        <w:t>selction</w:t>
-      </w:r>
-      <w:proofErr w:type="spellEnd"/>
-      <w:r>
-        <w:rPr>
-          <w:rFonts w:asciiTheme="minorHAnsi" w:hAnsiTheme="minorHAnsi" w:cstheme="minorHAnsi"/>
-          <w:sz w:val="24"/>
-          <w:szCs w:val="24"/>
-        </w:rPr>
-        <w:t xml:space="preserve"> process could be done in multiple ways such a roulette, rank or (</w:t>
-      </w:r>
-      <w:proofErr w:type="spellStart"/>
-      <w:r>
-        <w:rPr>
-          <w:rFonts w:asciiTheme="minorHAnsi" w:hAnsiTheme="minorHAnsi" w:cstheme="minorHAnsi"/>
-          <w:sz w:val="24"/>
-          <w:szCs w:val="24"/>
-        </w:rPr>
-        <w:t>FInd</w:t>
-      </w:r>
-      <w:proofErr w:type="spellEnd"/>
-      <w:r>
-        <w:rPr>
-          <w:rFonts w:asciiTheme="minorHAnsi" w:hAnsiTheme="minorHAnsi" w:cstheme="minorHAnsi"/>
-          <w:sz w:val="24"/>
-          <w:szCs w:val="24"/>
-        </w:rPr>
-        <w:t xml:space="preserve"> Another). The method I choose was rank selection for the outfit where the outfit which produced the highest result in the </w:t>
-      </w:r>
-      <w:proofErr w:type="spellStart"/>
-      <w:r>
-        <w:rPr>
-          <w:rFonts w:asciiTheme="minorHAnsi" w:hAnsiTheme="minorHAnsi" w:cstheme="minorHAnsi"/>
-          <w:sz w:val="24"/>
-          <w:szCs w:val="24"/>
-        </w:rPr>
-        <w:t>nueral</w:t>
-      </w:r>
-      <w:proofErr w:type="spellEnd"/>
-      <w:r>
-        <w:rPr>
-          <w:rFonts w:asciiTheme="minorHAnsi" w:hAnsiTheme="minorHAnsi" w:cstheme="minorHAnsi"/>
-          <w:sz w:val="24"/>
-          <w:szCs w:val="24"/>
-        </w:rPr>
-        <w:t xml:space="preserve"> network would be chosen to be presented to the user. </w:t>
-      </w:r>
-    </w:p>
-    <w:p>
-      <w:pPr>
-        <w:spacing w:line="360" w:lineRule="auto"/>
-        <w:rPr>
-          <w:rFonts w:asciiTheme="minorHAnsi" w:hAnsiTheme="minorHAnsi" w:cstheme="minorHAnsi"/>
-          <w:sz w:val="24"/>
-          <w:szCs w:val="24"/>
-        </w:rPr>
-      </w:pPr>
-      <w:r>
-        <w:rPr>
-          <w:rFonts w:asciiTheme="minorHAnsi" w:hAnsiTheme="minorHAnsi" w:cstheme="minorHAnsi"/>
-          <w:sz w:val="24"/>
-          <w:szCs w:val="24"/>
-        </w:rPr>
-        <w:t xml:space="preserve">In a supervised </w:t>
-      </w:r>
-      <w:proofErr w:type="spellStart"/>
-      <w:r>
-        <w:rPr>
-          <w:rFonts w:asciiTheme="minorHAnsi" w:hAnsiTheme="minorHAnsi" w:cstheme="minorHAnsi"/>
-          <w:sz w:val="24"/>
-          <w:szCs w:val="24"/>
-        </w:rPr>
-        <w:t>nueral</w:t>
-      </w:r>
-      <w:proofErr w:type="spellEnd"/>
-      <w:r>
-        <w:rPr>
-          <w:rFonts w:asciiTheme="minorHAnsi" w:hAnsiTheme="minorHAnsi" w:cstheme="minorHAnsi"/>
-          <w:sz w:val="24"/>
-          <w:szCs w:val="24"/>
-        </w:rPr>
-        <w:t xml:space="preserve"> network, once the result was computed it would be compared to the target result and the change </w:t>
-      </w:r>
-      <w:proofErr w:type="spellStart"/>
-      <w:r>
-        <w:rPr>
-          <w:rFonts w:asciiTheme="minorHAnsi" w:hAnsiTheme="minorHAnsi" w:cstheme="minorHAnsi"/>
-          <w:sz w:val="24"/>
-          <w:szCs w:val="24"/>
-        </w:rPr>
-        <w:t>appropreitely</w:t>
-      </w:r>
-      <w:proofErr w:type="spellEnd"/>
-      <w:r>
-        <w:rPr>
-          <w:rFonts w:asciiTheme="minorHAnsi" w:hAnsiTheme="minorHAnsi" w:cstheme="minorHAnsi"/>
-          <w:sz w:val="24"/>
-          <w:szCs w:val="24"/>
-        </w:rPr>
-        <w:t xml:space="preserve">. Unlike that in my </w:t>
-      </w:r>
-      <w:proofErr w:type="spellStart"/>
-      <w:r>
-        <w:rPr>
-          <w:rFonts w:asciiTheme="minorHAnsi" w:hAnsiTheme="minorHAnsi" w:cstheme="minorHAnsi"/>
-          <w:sz w:val="24"/>
-          <w:szCs w:val="24"/>
-        </w:rPr>
-        <w:t>unsupervided</w:t>
-      </w:r>
-      <w:proofErr w:type="spellEnd"/>
-      <w:r>
-        <w:rPr>
-          <w:rFonts w:asciiTheme="minorHAnsi" w:hAnsiTheme="minorHAnsi" w:cstheme="minorHAnsi"/>
-          <w:sz w:val="24"/>
-          <w:szCs w:val="24"/>
-        </w:rPr>
-        <w:t xml:space="preserve"> network the target is decided by the user. This is dictated by </w:t>
-      </w:r>
-      <w:proofErr w:type="spellStart"/>
-      <w:r>
-        <w:rPr>
-          <w:rFonts w:asciiTheme="minorHAnsi" w:hAnsiTheme="minorHAnsi" w:cstheme="minorHAnsi"/>
-          <w:sz w:val="24"/>
-          <w:szCs w:val="24"/>
-        </w:rPr>
-        <w:t>wether</w:t>
-      </w:r>
-      <w:proofErr w:type="spellEnd"/>
-      <w:r>
-        <w:rPr>
-          <w:rFonts w:asciiTheme="minorHAnsi" w:hAnsiTheme="minorHAnsi" w:cstheme="minorHAnsi"/>
-          <w:sz w:val="24"/>
-          <w:szCs w:val="24"/>
-        </w:rPr>
-        <w:t xml:space="preserve"> or not the user presses either of the accept or reject button within the GUI. This will set the target for the either 1 or 0 </w:t>
-      </w:r>
-      <w:proofErr w:type="spellStart"/>
-      <w:r>
-        <w:rPr>
-          <w:rFonts w:asciiTheme="minorHAnsi" w:hAnsiTheme="minorHAnsi" w:cstheme="minorHAnsi"/>
-          <w:sz w:val="24"/>
-          <w:szCs w:val="24"/>
-        </w:rPr>
-        <w:t>respecitvly</w:t>
-      </w:r>
-      <w:proofErr w:type="spellEnd"/>
-      <w:r>
-        <w:rPr>
-          <w:rFonts w:asciiTheme="minorHAnsi" w:hAnsiTheme="minorHAnsi" w:cstheme="minorHAnsi"/>
-          <w:sz w:val="24"/>
-          <w:szCs w:val="24"/>
-        </w:rPr>
-        <w:t xml:space="preserve">. Once the target had be </w:t>
-      </w:r>
-      <w:proofErr w:type="spellStart"/>
-      <w:r>
-        <w:rPr>
-          <w:rFonts w:asciiTheme="minorHAnsi" w:hAnsiTheme="minorHAnsi" w:cstheme="minorHAnsi"/>
-          <w:sz w:val="24"/>
-          <w:szCs w:val="24"/>
-        </w:rPr>
-        <w:t>decie</w:t>
-      </w:r>
-      <w:proofErr w:type="spellEnd"/>
-      <w:r>
-        <w:rPr>
-          <w:rFonts w:asciiTheme="minorHAnsi" w:hAnsiTheme="minorHAnsi" w:cstheme="minorHAnsi"/>
-          <w:sz w:val="24"/>
-          <w:szCs w:val="24"/>
-        </w:rPr>
-        <w:t xml:space="preserve"> by the user, the NN will there change the relevant weight relating to the result. This will create the result where items of clothing which are less desired will show up a lower rate. </w:t>
-      </w:r>
-    </w:p>
-    <w:p>
-      <w:pPr>
-        <w:spacing w:line="360" w:lineRule="auto"/>
-        <w:rPr>
-          <w:rFonts w:asciiTheme="minorHAnsi" w:hAnsiTheme="minorHAnsi" w:cstheme="minorHAnsi"/>
-          <w:sz w:val="24"/>
-          <w:szCs w:val="24"/>
-        </w:rPr>
-      </w:pPr>
-      <w:r>
-        <w:rPr>
-          <w:rFonts w:asciiTheme="minorHAnsi" w:hAnsiTheme="minorHAnsi" w:cstheme="minorHAnsi"/>
-          <w:sz w:val="24"/>
-          <w:szCs w:val="24"/>
-        </w:rPr>
-        <w:t xml:space="preserve">An issues which is </w:t>
-      </w:r>
-      <w:proofErr w:type="spellStart"/>
-      <w:r>
-        <w:rPr>
-          <w:rFonts w:asciiTheme="minorHAnsi" w:hAnsiTheme="minorHAnsi" w:cstheme="minorHAnsi"/>
-          <w:sz w:val="24"/>
-          <w:szCs w:val="24"/>
-        </w:rPr>
-        <w:t>procuded</w:t>
-      </w:r>
-      <w:proofErr w:type="spellEnd"/>
-      <w:r>
-        <w:rPr>
-          <w:rFonts w:asciiTheme="minorHAnsi" w:hAnsiTheme="minorHAnsi" w:cstheme="minorHAnsi"/>
-          <w:sz w:val="24"/>
-          <w:szCs w:val="24"/>
-        </w:rPr>
-        <w:t xml:space="preserve"> within this kind of system is that if only the best outfit is chosen by the network each time, the same outfit will be presented by the system on each run if the outfit was always accepted. To </w:t>
-      </w:r>
-      <w:proofErr w:type="spellStart"/>
-      <w:r>
-        <w:rPr>
-          <w:rFonts w:asciiTheme="minorHAnsi" w:hAnsiTheme="minorHAnsi" w:cstheme="minorHAnsi"/>
-          <w:sz w:val="24"/>
-          <w:szCs w:val="24"/>
-        </w:rPr>
-        <w:t>alliveate</w:t>
-      </w:r>
-      <w:proofErr w:type="spellEnd"/>
-      <w:r>
-        <w:rPr>
-          <w:rFonts w:asciiTheme="minorHAnsi" w:hAnsiTheme="minorHAnsi" w:cstheme="minorHAnsi"/>
-          <w:sz w:val="24"/>
-          <w:szCs w:val="24"/>
-        </w:rPr>
-        <w:t xml:space="preserve"> this a solution was introduced where once an outfit had been chosen it would be put onto a blacklist. This blacklist would exclude a chosen outfit from participating in the rank </w:t>
-      </w:r>
-      <w:proofErr w:type="spellStart"/>
-      <w:r>
-        <w:rPr>
-          <w:rFonts w:asciiTheme="minorHAnsi" w:hAnsiTheme="minorHAnsi" w:cstheme="minorHAnsi"/>
-          <w:sz w:val="24"/>
-          <w:szCs w:val="24"/>
-        </w:rPr>
-        <w:t>selction</w:t>
-      </w:r>
-      <w:proofErr w:type="spellEnd"/>
-      <w:r>
-        <w:rPr>
-          <w:rFonts w:asciiTheme="minorHAnsi" w:hAnsiTheme="minorHAnsi" w:cstheme="minorHAnsi"/>
-          <w:sz w:val="24"/>
-          <w:szCs w:val="24"/>
-        </w:rPr>
-        <w:t xml:space="preserve"> whilst on the blacklist. This work in a similar </w:t>
-      </w:r>
-      <w:proofErr w:type="spellStart"/>
-      <w:r>
-        <w:rPr>
-          <w:rFonts w:asciiTheme="minorHAnsi" w:hAnsiTheme="minorHAnsi" w:cstheme="minorHAnsi"/>
-          <w:sz w:val="24"/>
-          <w:szCs w:val="24"/>
-        </w:rPr>
-        <w:t>maner</w:t>
-      </w:r>
-      <w:proofErr w:type="spellEnd"/>
-      <w:r>
-        <w:rPr>
-          <w:rFonts w:asciiTheme="minorHAnsi" w:hAnsiTheme="minorHAnsi" w:cstheme="minorHAnsi"/>
-          <w:sz w:val="24"/>
-          <w:szCs w:val="24"/>
-        </w:rPr>
-        <w:t xml:space="preserve"> in which </w:t>
-      </w:r>
-      <w:proofErr w:type="spellStart"/>
-      <w:r>
-        <w:rPr>
-          <w:rFonts w:asciiTheme="minorHAnsi" w:hAnsiTheme="minorHAnsi" w:cstheme="minorHAnsi"/>
-          <w:sz w:val="24"/>
-          <w:szCs w:val="24"/>
-        </w:rPr>
-        <w:t>dataing</w:t>
-      </w:r>
-      <w:proofErr w:type="spellEnd"/>
-      <w:r>
-        <w:rPr>
-          <w:rFonts w:asciiTheme="minorHAnsi" w:hAnsiTheme="minorHAnsi" w:cstheme="minorHAnsi"/>
-          <w:sz w:val="24"/>
-          <w:szCs w:val="24"/>
-        </w:rPr>
-        <w:t xml:space="preserve"> site will not </w:t>
-      </w:r>
-      <w:proofErr w:type="spellStart"/>
-      <w:r>
-        <w:rPr>
-          <w:rFonts w:asciiTheme="minorHAnsi" w:hAnsiTheme="minorHAnsi" w:cstheme="minorHAnsi"/>
-          <w:sz w:val="24"/>
-          <w:szCs w:val="24"/>
-        </w:rPr>
-        <w:t>not</w:t>
-      </w:r>
-      <w:proofErr w:type="spellEnd"/>
-      <w:r>
-        <w:rPr>
-          <w:rFonts w:asciiTheme="minorHAnsi" w:hAnsiTheme="minorHAnsi" w:cstheme="minorHAnsi"/>
-          <w:sz w:val="24"/>
-          <w:szCs w:val="24"/>
-        </w:rPr>
-        <w:t xml:space="preserve"> repeat a selection once a decision has been made. However unlike those where the goal is to show as many people as possible, the user may want to use the same outfit again. This is why a timer </w:t>
-      </w:r>
-      <w:proofErr w:type="spellStart"/>
-      <w:r>
-        <w:rPr>
-          <w:rFonts w:asciiTheme="minorHAnsi" w:hAnsiTheme="minorHAnsi" w:cstheme="minorHAnsi"/>
-          <w:sz w:val="24"/>
-          <w:szCs w:val="24"/>
-        </w:rPr>
-        <w:t>isintroduced</w:t>
-      </w:r>
-      <w:proofErr w:type="spellEnd"/>
-      <w:r>
-        <w:rPr>
-          <w:rFonts w:asciiTheme="minorHAnsi" w:hAnsiTheme="minorHAnsi" w:cstheme="minorHAnsi"/>
-          <w:sz w:val="24"/>
-          <w:szCs w:val="24"/>
-        </w:rPr>
-        <w:t xml:space="preserve"> to the blacklist where, when the amount of clothes blacklisted exceed a portion of the overall wardrobe </w:t>
+        <w:t xml:space="preserve">well as the algorithm will not know which kinds of outfits will be accepted or rejected by the user. This is due to the nature of clothing and how it is contanly changing in the tastes of the user. This is why the algorithm needs to be able to adapt quickly to new item being added to the system. </w:t>
+      </w:r>
+    </w:p>
+    <w:p>
+      <w:pPr>
+        <w:spacing w:line="360" w:lineRule="auto"/>
+        <w:rPr>
+          <w:rFonts w:asciiTheme="minorHAnsi" w:hAnsiTheme="minorHAnsi" w:cstheme="minorHAnsi"/>
+          <w:sz w:val="24"/>
+          <w:szCs w:val="24"/>
+        </w:rPr>
+      </w:pPr>
+      <w:r>
+        <w:rPr>
+          <w:rFonts w:asciiTheme="minorHAnsi" w:hAnsiTheme="minorHAnsi" w:cstheme="minorHAnsi"/>
+          <w:sz w:val="24"/>
+          <w:szCs w:val="24"/>
+        </w:rPr>
+        <w:t xml:space="preserve">For the NN to be able to learn it will follow this structure. Once an outfit is requested by the user it will runs all the possible outfits through the NN. It will output the results for each outfit which will be compared to the other outputs of the other outfits. This can be considered the fitness of the outfit taking inspiration from some methods used within genetic algorithm. In GA fitness is computed on each generation and used to find which chromosomes in the population are best fit to reproduce and create the next generation. This is implemented in this MLP NN by having the having the fitness of the outfit compete against eachother. The selction process could be done in multiple ways such a roulette, rank or (FInd Another). The method I choose was rank selection for the outfit where the outfit which produced the highest result in the nueral network would be chosen to be presented to the user. </w:t>
+      </w:r>
+    </w:p>
+    <w:p>
+      <w:pPr>
+        <w:spacing w:line="360" w:lineRule="auto"/>
+        <w:rPr>
+          <w:rFonts w:asciiTheme="minorHAnsi" w:hAnsiTheme="minorHAnsi" w:cstheme="minorHAnsi"/>
+          <w:sz w:val="24"/>
+          <w:szCs w:val="24"/>
+        </w:rPr>
+      </w:pPr>
+      <w:r>
+        <w:rPr>
+          <w:rFonts w:asciiTheme="minorHAnsi" w:hAnsiTheme="minorHAnsi" w:cstheme="minorHAnsi"/>
+          <w:sz w:val="24"/>
+          <w:szCs w:val="24"/>
+        </w:rPr>
+        <w:t xml:space="preserve">In a supervised nueral network, once the result was computed it would be compared to the target result and the change appropreitely. Unlike that in my unsupervided network the target is decided by the user. This is dictated by wether or not the user presses either of the accept or reject button within the GUI. This will set the target for the either 1 or 0 respecitvly. Once the target had be decie by the user, the NN will there change the relevant weight relating to the result. This will create the result where items of clothing which are less desired will show up a lower rate. </w:t>
+      </w:r>
+    </w:p>
+    <w:p>
+      <w:pPr>
+        <w:spacing w:line="360" w:lineRule="auto"/>
+        <w:rPr>
+          <w:rFonts w:asciiTheme="minorHAnsi" w:hAnsiTheme="minorHAnsi" w:cstheme="minorHAnsi"/>
+          <w:sz w:val="24"/>
+          <w:szCs w:val="24"/>
+        </w:rPr>
+      </w:pPr>
+      <w:r>
+        <w:rPr>
+          <w:rFonts w:asciiTheme="minorHAnsi" w:hAnsiTheme="minorHAnsi" w:cstheme="minorHAnsi"/>
+          <w:sz w:val="24"/>
+          <w:szCs w:val="24"/>
+        </w:rPr>
+        <w:t xml:space="preserve">An issues which is procuded within this kind of system is that if only the best outfit is chosen by the network each time, the same outfit will be presented by the system on each run if the outfit was always accepted. To alliveate this a solution was introduced where once an outfit had been chosen it would be put onto a blacklist. This blacklist would exclude a chosen outfit from participating in the rank selction whilst on the blacklist. This work in a similar maner in which dataing site will not not repeat a selection once a decision has been made. However unlike those where the goal is to show as many people as possible, the user may want to use the same outfit again. This is why a timer isintroduced to the blacklist where, when the amount of clothes blacklisted exceed a portion of the overall wardrobe </w:t>
       </w:r>
       <w:r>
         <w:rPr>
@@ -5726,79 +5049,25 @@
           <w:szCs w:val="24"/>
         </w:rPr>
         <w:lastRenderedPageBreak/>
-        <w:t xml:space="preserve">size it will add a random outfit back into the selection. This can also work well in the basis that an individual clothing item’s weighting may become higher or lower will the outfit’s would have changed little allowing for outfits which are like to be more likely to show up even after a an item of clothing has a </w:t>
-      </w:r>
-      <w:proofErr w:type="spellStart"/>
-      <w:r>
-        <w:rPr>
-          <w:rFonts w:asciiTheme="minorHAnsi" w:hAnsiTheme="minorHAnsi" w:cstheme="minorHAnsi"/>
-          <w:sz w:val="24"/>
-          <w:szCs w:val="24"/>
-        </w:rPr>
-        <w:t>poorperforame</w:t>
-      </w:r>
-      <w:proofErr w:type="spellEnd"/>
-      <w:r>
-        <w:rPr>
-          <w:rFonts w:asciiTheme="minorHAnsi" w:hAnsiTheme="minorHAnsi" w:cstheme="minorHAnsi"/>
-          <w:sz w:val="24"/>
-          <w:szCs w:val="24"/>
-        </w:rPr>
-        <w:t xml:space="preserve"> in other outfits.</w:t>
-      </w:r>
-    </w:p>
-    <w:p>
-      <w:pPr>
-        <w:spacing w:line="360" w:lineRule="auto"/>
-        <w:rPr>
-          <w:rFonts w:asciiTheme="minorHAnsi" w:hAnsiTheme="minorHAnsi" w:cstheme="minorHAnsi"/>
-          <w:sz w:val="24"/>
-          <w:szCs w:val="24"/>
-        </w:rPr>
-      </w:pPr>
-      <w:r>
-        <w:rPr>
-          <w:rFonts w:asciiTheme="minorHAnsi" w:hAnsiTheme="minorHAnsi" w:cstheme="minorHAnsi"/>
-          <w:sz w:val="24"/>
-          <w:szCs w:val="24"/>
-        </w:rPr>
-        <w:t xml:space="preserve">Another way in which this issue can be overcome it through the other selection method of roulette as it this method gives a </w:t>
-      </w:r>
-      <w:proofErr w:type="spellStart"/>
-      <w:r>
-        <w:rPr>
-          <w:rFonts w:asciiTheme="minorHAnsi" w:hAnsiTheme="minorHAnsi" w:cstheme="minorHAnsi"/>
-          <w:sz w:val="24"/>
-          <w:szCs w:val="24"/>
-        </w:rPr>
-        <w:t>proportial</w:t>
-      </w:r>
-      <w:proofErr w:type="spellEnd"/>
-      <w:r>
-        <w:rPr>
-          <w:rFonts w:asciiTheme="minorHAnsi" w:hAnsiTheme="minorHAnsi" w:cstheme="minorHAnsi"/>
-          <w:sz w:val="24"/>
-          <w:szCs w:val="24"/>
-        </w:rPr>
-        <w:t xml:space="preserve"> chance of an outfit being chosen based on the fitness </w:t>
-      </w:r>
-      <w:proofErr w:type="spellStart"/>
-      <w:r>
-        <w:rPr>
-          <w:rFonts w:asciiTheme="minorHAnsi" w:hAnsiTheme="minorHAnsi" w:cstheme="minorHAnsi"/>
-          <w:sz w:val="24"/>
-          <w:szCs w:val="24"/>
-        </w:rPr>
-        <w:t>prodced</w:t>
-      </w:r>
-      <w:proofErr w:type="spellEnd"/>
-      <w:r>
-        <w:rPr>
-          <w:rFonts w:asciiTheme="minorHAnsi" w:hAnsiTheme="minorHAnsi" w:cstheme="minorHAnsi"/>
-          <w:sz w:val="24"/>
-          <w:szCs w:val="24"/>
-        </w:rPr>
-        <w:t xml:space="preserve"> from the NN. This means that outfits which score well are more likely to been chosen but still allow for other outfits to be chosen as well. </w:t>
+        <w:t>size it will add a random outfit back into the selection. This can also work well in the basis that an individual clothing item’s weighting may become higher or lower will the outfit’s would have changed little allowing for outfits which are like to be more likely to show up even after a an item of clothing has a poorperforame in other outfits.</w:t>
+      </w:r>
+    </w:p>
+    <w:p>
+      <w:pPr>
+        <w:spacing w:line="360" w:lineRule="auto"/>
+        <w:rPr>
+          <w:rFonts w:asciiTheme="minorHAnsi" w:hAnsiTheme="minorHAnsi" w:cstheme="minorHAnsi"/>
+          <w:sz w:val="24"/>
+          <w:szCs w:val="24"/>
+        </w:rPr>
+      </w:pPr>
+      <w:r>
+        <w:rPr>
+          <w:rFonts w:asciiTheme="minorHAnsi" w:hAnsiTheme="minorHAnsi" w:cstheme="minorHAnsi"/>
+          <w:sz w:val="24"/>
+          <w:szCs w:val="24"/>
+        </w:rPr>
+        <w:t xml:space="preserve">Another way in which this issue can be overcome it through the other selection method of roulette as it this method gives a proportial chance of an outfit being chosen based on the fitness prodced from the NN. This means that outfits which score well are more likely to been chosen but still allow for other outfits to be chosen as well. </w:t>
       </w:r>
     </w:p>
     <w:p>
@@ -5848,43 +5117,7 @@
           <w:sz w:val="24"/>
           <w:szCs w:val="24"/>
         </w:rPr>
-        <w:t xml:space="preserve">Problems (tasks) </w:t>
-      </w:r>
-      <w:proofErr w:type="spellStart"/>
-      <w:r>
-        <w:rPr>
-          <w:rFonts w:asciiTheme="minorHAnsi" w:hAnsiTheme="minorHAnsi" w:cstheme="minorHAnsi"/>
-          <w:sz w:val="24"/>
-          <w:szCs w:val="24"/>
-        </w:rPr>
-        <w:t>descriptionsAlgorithms</w:t>
-      </w:r>
-      <w:proofErr w:type="spellEnd"/>
-      <w:r>
-        <w:rPr>
-          <w:rFonts w:asciiTheme="minorHAnsi" w:hAnsiTheme="minorHAnsi" w:cstheme="minorHAnsi"/>
-          <w:sz w:val="24"/>
-          <w:szCs w:val="24"/>
-        </w:rPr>
-        <w:t xml:space="preserve">/tools/technologies/etc. </w:t>
-      </w:r>
-      <w:proofErr w:type="spellStart"/>
-      <w:r>
-        <w:rPr>
-          <w:rFonts w:asciiTheme="minorHAnsi" w:hAnsiTheme="minorHAnsi" w:cstheme="minorHAnsi"/>
-          <w:sz w:val="24"/>
-          <w:szCs w:val="24"/>
-        </w:rPr>
-        <w:t>descriptionsImplementationsExperiments</w:t>
-      </w:r>
-      <w:proofErr w:type="spellEnd"/>
-      <w:r>
-        <w:rPr>
-          <w:rFonts w:asciiTheme="minorHAnsi" w:hAnsiTheme="minorHAnsi" w:cstheme="minorHAnsi"/>
-          <w:sz w:val="24"/>
-          <w:szCs w:val="24"/>
-        </w:rPr>
-        <w:t xml:space="preserve"> design and setup</w:t>
+        <w:t>Problems (tasks) descriptionsAlgorithms/tools/technologies/etc. descriptionsImplementationsExperiments design and setup</w:t>
       </w:r>
     </w:p>
     <w:p>
@@ -5935,61 +5168,7 @@
           <w:sz w:val="24"/>
           <w:szCs w:val="24"/>
         </w:rPr>
-        <w:t xml:space="preserve">Have a </w:t>
-      </w:r>
-      <w:proofErr w:type="spellStart"/>
-      <w:r>
-        <w:rPr>
-          <w:rFonts w:asciiTheme="minorHAnsi" w:hAnsiTheme="minorHAnsi" w:cstheme="minorHAnsi"/>
-          <w:sz w:val="24"/>
-          <w:szCs w:val="24"/>
-        </w:rPr>
-        <w:t>interatable</w:t>
-      </w:r>
-      <w:proofErr w:type="spellEnd"/>
-      <w:r>
-        <w:rPr>
-          <w:rFonts w:asciiTheme="minorHAnsi" w:hAnsiTheme="minorHAnsi" w:cstheme="minorHAnsi"/>
-          <w:sz w:val="24"/>
-          <w:szCs w:val="24"/>
-        </w:rPr>
-        <w:t xml:space="preserve"> </w:t>
-      </w:r>
-      <w:proofErr w:type="spellStart"/>
-      <w:r>
-        <w:rPr>
-          <w:rFonts w:asciiTheme="minorHAnsi" w:hAnsiTheme="minorHAnsi" w:cstheme="minorHAnsi"/>
-          <w:sz w:val="24"/>
-          <w:szCs w:val="24"/>
-        </w:rPr>
-        <w:t>ui</w:t>
-      </w:r>
-      <w:proofErr w:type="spellEnd"/>
-      <w:r>
-        <w:rPr>
-          <w:rFonts w:asciiTheme="minorHAnsi" w:hAnsiTheme="minorHAnsi" w:cstheme="minorHAnsi"/>
-          <w:sz w:val="24"/>
-          <w:szCs w:val="24"/>
-        </w:rPr>
-        <w:t xml:space="preserve"> with multiple screen/ </w:t>
-      </w:r>
-      <w:proofErr w:type="spellStart"/>
-      <w:r>
-        <w:rPr>
-          <w:rFonts w:asciiTheme="minorHAnsi" w:hAnsiTheme="minorHAnsi" w:cstheme="minorHAnsi"/>
-          <w:sz w:val="24"/>
-          <w:szCs w:val="24"/>
-        </w:rPr>
-        <w:t>acvtivies</w:t>
-      </w:r>
-      <w:proofErr w:type="spellEnd"/>
-      <w:r>
-        <w:rPr>
-          <w:rFonts w:asciiTheme="minorHAnsi" w:hAnsiTheme="minorHAnsi" w:cstheme="minorHAnsi"/>
-          <w:sz w:val="24"/>
-          <w:szCs w:val="24"/>
-        </w:rPr>
-        <w:t xml:space="preserve"> which the users can move through </w:t>
+        <w:t xml:space="preserve">Have a interatable ui with multiple screen/ acvtivies which the users can move through </w:t>
       </w:r>
     </w:p>
     <w:p>
@@ -6150,25 +5329,7 @@
           <w:sz w:val="24"/>
           <w:szCs w:val="24"/>
         </w:rPr>
-        <w:t xml:space="preserve">Potential implementation of weather </w:t>
-      </w:r>
-      <w:proofErr w:type="spellStart"/>
-      <w:r>
-        <w:rPr>
-          <w:rFonts w:asciiTheme="minorHAnsi" w:hAnsiTheme="minorHAnsi" w:cstheme="minorHAnsi"/>
-          <w:sz w:val="24"/>
-          <w:szCs w:val="24"/>
-        </w:rPr>
-        <w:t>api</w:t>
-      </w:r>
-      <w:proofErr w:type="spellEnd"/>
-      <w:r>
-        <w:rPr>
-          <w:rFonts w:asciiTheme="minorHAnsi" w:hAnsiTheme="minorHAnsi" w:cstheme="minorHAnsi"/>
-          <w:sz w:val="24"/>
-          <w:szCs w:val="24"/>
-        </w:rPr>
-        <w:t xml:space="preserve"> </w:t>
+        <w:t xml:space="preserve">Potential implementation of weather api </w:t>
       </w:r>
     </w:p>
     <w:p>
@@ -6215,25 +5376,7 @@
           <w:szCs w:val="24"/>
         </w:rPr>
         <w:lastRenderedPageBreak/>
-        <w:t xml:space="preserve">Implementation of </w:t>
-      </w:r>
-      <w:proofErr w:type="spellStart"/>
-      <w:r>
-        <w:rPr>
-          <w:rFonts w:asciiTheme="minorHAnsi" w:hAnsiTheme="minorHAnsi" w:cstheme="minorHAnsi"/>
-          <w:sz w:val="24"/>
-          <w:szCs w:val="24"/>
-        </w:rPr>
-        <w:t>backpropgation</w:t>
-      </w:r>
-      <w:proofErr w:type="spellEnd"/>
-      <w:r>
-        <w:rPr>
-          <w:rFonts w:asciiTheme="minorHAnsi" w:hAnsiTheme="minorHAnsi" w:cstheme="minorHAnsi"/>
-          <w:sz w:val="24"/>
-          <w:szCs w:val="24"/>
-        </w:rPr>
-        <w:t xml:space="preserve"> </w:t>
+        <w:t xml:space="preserve">Implementation of backpropgation </w:t>
       </w:r>
     </w:p>
     <w:p>
@@ -6256,43 +5399,7 @@
           <w:sz w:val="24"/>
           <w:szCs w:val="24"/>
         </w:rPr>
-        <w:t xml:space="preserve">Theory of how to implement a </w:t>
-      </w:r>
-      <w:proofErr w:type="spellStart"/>
-      <w:r>
-        <w:rPr>
-          <w:rFonts w:asciiTheme="minorHAnsi" w:hAnsiTheme="minorHAnsi" w:cstheme="minorHAnsi"/>
-          <w:sz w:val="24"/>
-          <w:szCs w:val="24"/>
-        </w:rPr>
-        <w:t>reccomender</w:t>
-      </w:r>
-      <w:proofErr w:type="spellEnd"/>
-      <w:r>
-        <w:rPr>
-          <w:rFonts w:asciiTheme="minorHAnsi" w:hAnsiTheme="minorHAnsi" w:cstheme="minorHAnsi"/>
-          <w:sz w:val="24"/>
-          <w:szCs w:val="24"/>
-        </w:rPr>
-        <w:t xml:space="preserve"> system and how that could </w:t>
-      </w:r>
-      <w:proofErr w:type="spellStart"/>
-      <w:r>
-        <w:rPr>
-          <w:rFonts w:asciiTheme="minorHAnsi" w:hAnsiTheme="minorHAnsi" w:cstheme="minorHAnsi"/>
-          <w:sz w:val="24"/>
-          <w:szCs w:val="24"/>
-        </w:rPr>
-        <w:t>implove</w:t>
-      </w:r>
-      <w:proofErr w:type="spellEnd"/>
-      <w:r>
-        <w:rPr>
-          <w:rFonts w:asciiTheme="minorHAnsi" w:hAnsiTheme="minorHAnsi" w:cstheme="minorHAnsi"/>
-          <w:sz w:val="24"/>
-          <w:szCs w:val="24"/>
-        </w:rPr>
-        <w:t xml:space="preserve"> the initial learning and the theory of online connectivity. </w:t>
+        <w:t xml:space="preserve">Theory of how to implement a reccomender system and how that could implove the initial learning and the theory of online connectivity. </w:t>
       </w:r>
     </w:p>
     <w:p>
@@ -6315,25 +5422,7 @@
           <w:sz w:val="24"/>
           <w:szCs w:val="24"/>
         </w:rPr>
-        <w:t xml:space="preserve">How potentially </w:t>
-      </w:r>
-      <w:proofErr w:type="spellStart"/>
-      <w:r>
-        <w:rPr>
-          <w:rFonts w:asciiTheme="minorHAnsi" w:hAnsiTheme="minorHAnsi" w:cstheme="minorHAnsi"/>
-          <w:sz w:val="24"/>
-          <w:szCs w:val="24"/>
-        </w:rPr>
-        <w:t>implimnetaion</w:t>
-      </w:r>
-      <w:proofErr w:type="spellEnd"/>
-      <w:r>
-        <w:rPr>
-          <w:rFonts w:asciiTheme="minorHAnsi" w:hAnsiTheme="minorHAnsi" w:cstheme="minorHAnsi"/>
-          <w:sz w:val="24"/>
-          <w:szCs w:val="24"/>
-        </w:rPr>
-        <w:t xml:space="preserve"> of genetic algorithm can also be introduced to improve the performance as goal to find the fittest </w:t>
+        <w:t xml:space="preserve">How potentially implimnetaion of genetic algorithm can also be introduced to improve the performance as goal to find the fittest </w:t>
       </w:r>
     </w:p>
     <w:p>
@@ -6356,25 +5445,7 @@
           <w:sz w:val="24"/>
           <w:szCs w:val="24"/>
         </w:rPr>
-        <w:t xml:space="preserve">How the system was made to be ever </w:t>
-      </w:r>
-      <w:proofErr w:type="spellStart"/>
-      <w:r>
-        <w:rPr>
-          <w:rFonts w:asciiTheme="minorHAnsi" w:hAnsiTheme="minorHAnsi" w:cstheme="minorHAnsi"/>
-          <w:sz w:val="24"/>
-          <w:szCs w:val="24"/>
-        </w:rPr>
-        <w:t>evlovling</w:t>
-      </w:r>
-      <w:proofErr w:type="spellEnd"/>
-      <w:r>
-        <w:rPr>
-          <w:rFonts w:asciiTheme="minorHAnsi" w:hAnsiTheme="minorHAnsi" w:cstheme="minorHAnsi"/>
-          <w:sz w:val="24"/>
-          <w:szCs w:val="24"/>
-        </w:rPr>
-        <w:t xml:space="preserve"> with more items added. </w:t>
+        <w:t xml:space="preserve">How the system was made to be ever evlovling with more items added. </w:t>
       </w:r>
     </w:p>
     <w:p>
@@ -6474,7 +5545,7 @@
 </file>
 
 <file path=word/endnotes.xml><?xml version="1.0" encoding="utf-8"?>
-<w:endnotes xmlns:wpc="http://schemas.microsoft.com/office/word/2010/wordprocessingCanvas" xmlns:cx="http://schemas.microsoft.com/office/drawing/2014/chartex" xmlns:cx1="http://schemas.microsoft.com/office/drawing/2015/9/8/chartex" xmlns:cx2="http://schemas.microsoft.com/office/drawing/2015/10/21/chartex" xmlns:cx3="http://schemas.microsoft.com/office/drawing/2016/5/9/chartex" xmlns:cx4="http://schemas.microsoft.com/office/drawing/2016/5/10/chartex" xmlns:cx5="http://schemas.microsoft.com/office/drawing/2016/5/11/chartex" xmlns:cx6="http://schemas.microsoft.com/office/drawing/2016/5/12/chartex" xmlns:cx7="http://schemas.microsoft.com/office/drawing/2016/5/13/chartex" xmlns:cx8="http://schemas.microsoft.com/office/drawing/2016/5/14/chartex" xmlns:mc="http://schemas.openxmlformats.org/markup-compatibility/2006" xmlns:aink="http://schemas.microsoft.com/office/drawing/2016/ink" xmlns:am3d="http://schemas.microsoft.com/office/drawing/2017/model3d" xmlns:o="urn:schemas-microsoft-com:office:office" xmlns:r="http://schemas.openxmlformats.org/officeDocument/2006/relationships" xmlns:m="http://schemas.openxmlformats.org/officeDocument/2006/math" xmlns:v="urn:schemas-microsoft-com:vml" xmlns:wp14="http://schemas.microsoft.com/office/word/2010/wordprocessingDrawing" xmlns:wp="http://schemas.openxmlformats.org/drawingml/2006/wordprocessingDrawing" xmlns:w10="urn:schemas-microsoft-com:office:word" xmlns:w="http://schemas.openxmlformats.org/wordprocessingml/2006/main" xmlns:w14="http://schemas.microsoft.com/office/word/2010/wordml" xmlns:w15="http://schemas.microsoft.com/office/word/2012/wordml" xmlns:w16cex="http://schemas.microsoft.com/office/word/2018/wordml/cex" xmlns:w16cid="http://schemas.microsoft.com/office/word/2016/wordml/cid" xmlns:w16="http://schemas.microsoft.com/office/word/2018/wordml" xmlns:w16se="http://schemas.microsoft.com/office/word/2015/wordml/symex" xmlns:wpg="http://schemas.microsoft.com/office/word/2010/wordprocessingGroup" xmlns:wpi="http://schemas.microsoft.com/office/word/2010/wordprocessingInk" xmlns:wne="http://schemas.microsoft.com/office/word/2006/wordml" xmlns:wps="http://schemas.microsoft.com/office/word/2010/wordprocessingShape" mc:Ignorable="w14 w15 w16se w16cid w16 w16cex wp14">
+<w:endnotes xmlns:wpc="http://schemas.microsoft.com/office/word/2010/wordprocessingCanvas" xmlns:cx="http://schemas.microsoft.com/office/drawing/2014/chartex" xmlns:cx1="http://schemas.microsoft.com/office/drawing/2015/9/8/chartex" xmlns:cx2="http://schemas.microsoft.com/office/drawing/2015/10/21/chartex" xmlns:cx3="http://schemas.microsoft.com/office/drawing/2016/5/9/chartex" xmlns:cx4="http://schemas.microsoft.com/office/drawing/2016/5/10/chartex" xmlns:cx5="http://schemas.microsoft.com/office/drawing/2016/5/11/chartex" xmlns:cx6="http://schemas.microsoft.com/office/drawing/2016/5/12/chartex" xmlns:cx7="http://schemas.microsoft.com/office/drawing/2016/5/13/chartex" xmlns:cx8="http://schemas.microsoft.com/office/drawing/2016/5/14/chartex" xmlns:mc="http://schemas.openxmlformats.org/markup-compatibility/2006" xmlns:aink="http://schemas.microsoft.com/office/drawing/2016/ink" xmlns:am3d="http://schemas.microsoft.com/office/drawing/2017/model3d" xmlns:o="urn:schemas-microsoft-com:office:office" xmlns:r="http://schemas.openxmlformats.org/officeDocument/2006/relationships" xmlns:m="http://schemas.openxmlformats.org/officeDocument/2006/math" xmlns:v="urn:schemas-microsoft-com:vml" xmlns:wp14="http://schemas.microsoft.com/office/word/2010/wordprocessingDrawing" xmlns:wp="http://schemas.openxmlformats.org/drawingml/2006/wordprocessingDrawing" xmlns:w10="urn:schemas-microsoft-com:office:word" xmlns:w="http://schemas.openxmlformats.org/wordprocessingml/2006/main" xmlns:w14="http://schemas.microsoft.com/office/word/2010/wordml" xmlns:w15="http://schemas.microsoft.com/office/word/2012/wordml" xmlns:w16cex="http://schemas.microsoft.com/office/word/2018/wordml/cex" xmlns:w16cid="http://schemas.microsoft.com/office/word/2016/wordml/cid" xmlns:w16="http://schemas.microsoft.com/office/word/2018/wordml" xmlns:w16sdtdh="http://schemas.microsoft.com/office/word/2020/wordml/sdtdatahash" xmlns:w16se="http://schemas.microsoft.com/office/word/2015/wordml/symex" xmlns:wpg="http://schemas.microsoft.com/office/word/2010/wordprocessingGroup" xmlns:wpi="http://schemas.microsoft.com/office/word/2010/wordprocessingInk" xmlns:wne="http://schemas.microsoft.com/office/word/2006/wordml" xmlns:wps="http://schemas.microsoft.com/office/word/2010/wordprocessingShape" mc:Ignorable="w14 w15 w16se w16cid w16 w16cex w16sdtdh wp14">
   <w:endnote w:type="separator" w:id="-1">
     <w:p>
       <w:pPr>
@@ -6499,7 +5570,7 @@
 </file>
 
 <file path=word/footnotes.xml><?xml version="1.0" encoding="utf-8"?>
-<w:footnotes xmlns:wpc="http://schemas.microsoft.com/office/word/2010/wordprocessingCanvas" xmlns:cx="http://schemas.microsoft.com/office/drawing/2014/chartex" xmlns:cx1="http://schemas.microsoft.com/office/drawing/2015/9/8/chartex" xmlns:cx2="http://schemas.microsoft.com/office/drawing/2015/10/21/chartex" xmlns:cx3="http://schemas.microsoft.com/office/drawing/2016/5/9/chartex" xmlns:cx4="http://schemas.microsoft.com/office/drawing/2016/5/10/chartex" xmlns:cx5="http://schemas.microsoft.com/office/drawing/2016/5/11/chartex" xmlns:cx6="http://schemas.microsoft.com/office/drawing/2016/5/12/chartex" xmlns:cx7="http://schemas.microsoft.com/office/drawing/2016/5/13/chartex" xmlns:cx8="http://schemas.microsoft.com/office/drawing/2016/5/14/chartex" xmlns:mc="http://schemas.openxmlformats.org/markup-compatibility/2006" xmlns:aink="http://schemas.microsoft.com/office/drawing/2016/ink" xmlns:am3d="http://schemas.microsoft.com/office/drawing/2017/model3d" xmlns:o="urn:schemas-microsoft-com:office:office" xmlns:r="http://schemas.openxmlformats.org/officeDocument/2006/relationships" xmlns:m="http://schemas.openxmlformats.org/officeDocument/2006/math" xmlns:v="urn:schemas-microsoft-com:vml" xmlns:wp14="http://schemas.microsoft.com/office/word/2010/wordprocessingDrawing" xmlns:wp="http://schemas.openxmlformats.org/drawingml/2006/wordprocessingDrawing" xmlns:w10="urn:schemas-microsoft-com:office:word" xmlns:w="http://schemas.openxmlformats.org/wordprocessingml/2006/main" xmlns:w14="http://schemas.microsoft.com/office/word/2010/wordml" xmlns:w15="http://schemas.microsoft.com/office/word/2012/wordml" xmlns:w16cex="http://schemas.microsoft.com/office/word/2018/wordml/cex" xmlns:w16cid="http://schemas.microsoft.com/office/word/2016/wordml/cid" xmlns:w16="http://schemas.microsoft.com/office/word/2018/wordml" xmlns:w16se="http://schemas.microsoft.com/office/word/2015/wordml/symex" xmlns:wpg="http://schemas.microsoft.com/office/word/2010/wordprocessingGroup" xmlns:wpi="http://schemas.microsoft.com/office/word/2010/wordprocessingInk" xmlns:wne="http://schemas.microsoft.com/office/word/2006/wordml" xmlns:wps="http://schemas.microsoft.com/office/word/2010/wordprocessingShape" mc:Ignorable="w14 w15 w16se w16cid w16 w16cex wp14">
+<w:footnotes xmlns:wpc="http://schemas.microsoft.com/office/word/2010/wordprocessingCanvas" xmlns:cx="http://schemas.microsoft.com/office/drawing/2014/chartex" xmlns:cx1="http://schemas.microsoft.com/office/drawing/2015/9/8/chartex" xmlns:cx2="http://schemas.microsoft.com/office/drawing/2015/10/21/chartex" xmlns:cx3="http://schemas.microsoft.com/office/drawing/2016/5/9/chartex" xmlns:cx4="http://schemas.microsoft.com/office/drawing/2016/5/10/chartex" xmlns:cx5="http://schemas.microsoft.com/office/drawing/2016/5/11/chartex" xmlns:cx6="http://schemas.microsoft.com/office/drawing/2016/5/12/chartex" xmlns:cx7="http://schemas.microsoft.com/office/drawing/2016/5/13/chartex" xmlns:cx8="http://schemas.microsoft.com/office/drawing/2016/5/14/chartex" xmlns:mc="http://schemas.openxmlformats.org/markup-compatibility/2006" xmlns:aink="http://schemas.microsoft.com/office/drawing/2016/ink" xmlns:am3d="http://schemas.microsoft.com/office/drawing/2017/model3d" xmlns:o="urn:schemas-microsoft-com:office:office" xmlns:r="http://schemas.openxmlformats.org/officeDocument/2006/relationships" xmlns:m="http://schemas.openxmlformats.org/officeDocument/2006/math" xmlns:v="urn:schemas-microsoft-com:vml" xmlns:wp14="http://schemas.microsoft.com/office/word/2010/wordprocessingDrawing" xmlns:wp="http://schemas.openxmlformats.org/drawingml/2006/wordprocessingDrawing" xmlns:w10="urn:schemas-microsoft-com:office:word" xmlns:w="http://schemas.openxmlformats.org/wordprocessingml/2006/main" xmlns:w14="http://schemas.microsoft.com/office/word/2010/wordml" xmlns:w15="http://schemas.microsoft.com/office/word/2012/wordml" xmlns:w16cex="http://schemas.microsoft.com/office/word/2018/wordml/cex" xmlns:w16cid="http://schemas.microsoft.com/office/word/2016/wordml/cid" xmlns:w16="http://schemas.microsoft.com/office/word/2018/wordml" xmlns:w16sdtdh="http://schemas.microsoft.com/office/word/2020/wordml/sdtdatahash" xmlns:w16se="http://schemas.microsoft.com/office/word/2015/wordml/symex" xmlns:wpg="http://schemas.microsoft.com/office/word/2010/wordprocessingGroup" xmlns:wpi="http://schemas.microsoft.com/office/word/2010/wordprocessingInk" xmlns:wne="http://schemas.microsoft.com/office/word/2006/wordml" xmlns:wps="http://schemas.microsoft.com/office/word/2010/wordprocessingShape" mc:Ignorable="w14 w15 w16se w16cid w16 w16cex w16sdtdh wp14">
   <w:footnote w:type="separator" w:id="-1">
     <w:p>
       <w:pPr>
@@ -6527,7 +5598,7 @@
 </file>
 
 <file path=word/numbering.xml><?xml version="1.0" encoding="utf-8"?>
-<w:numbering xmlns:wpc="http://schemas.microsoft.com/office/word/2010/wordprocessingCanvas" xmlns:cx="http://schemas.microsoft.com/office/drawing/2014/chartex" xmlns:cx1="http://schemas.microsoft.com/office/drawing/2015/9/8/chartex" xmlns:cx2="http://schemas.microsoft.com/office/drawing/2015/10/21/chartex" xmlns:cx3="http://schemas.microsoft.com/office/drawing/2016/5/9/chartex" xmlns:cx4="http://schemas.microsoft.com/office/drawing/2016/5/10/chartex" xmlns:cx5="http://schemas.microsoft.com/office/drawing/2016/5/11/chartex" xmlns:cx6="http://schemas.microsoft.com/office/drawing/2016/5/12/chartex" xmlns:cx7="http://schemas.microsoft.com/office/drawing/2016/5/13/chartex" xmlns:cx8="http://schemas.microsoft.com/office/drawing/2016/5/14/chartex" xmlns:mc="http://schemas.openxmlformats.org/markup-compatibility/2006" xmlns:aink="http://schemas.microsoft.com/office/drawing/2016/ink" xmlns:am3d="http://schemas.microsoft.com/office/drawing/2017/model3d" xmlns:o="urn:schemas-microsoft-com:office:office" xmlns:r="http://schemas.openxmlformats.org/officeDocument/2006/relationships" xmlns:m="http://schemas.openxmlformats.org/officeDocument/2006/math" xmlns:v="urn:schemas-microsoft-com:vml" xmlns:wp14="http://schemas.microsoft.com/office/word/2010/wordprocessingDrawing" xmlns:wp="http://schemas.openxmlformats.org/drawingml/2006/wordprocessingDrawing" xmlns:w10="urn:schemas-microsoft-com:office:word" xmlns:w="http://schemas.openxmlformats.org/wordprocessingml/2006/main" xmlns:w14="http://schemas.microsoft.com/office/word/2010/wordml" xmlns:w15="http://schemas.microsoft.com/office/word/2012/wordml" xmlns:w16cex="http://schemas.microsoft.com/office/word/2018/wordml/cex" xmlns:w16cid="http://schemas.microsoft.com/office/word/2016/wordml/cid" xmlns:w16="http://schemas.microsoft.com/office/word/2018/wordml" xmlns:w16se="http://schemas.microsoft.com/office/word/2015/wordml/symex" xmlns:wpg="http://schemas.microsoft.com/office/word/2010/wordprocessingGroup" xmlns:wpi="http://schemas.microsoft.com/office/word/2010/wordprocessingInk" xmlns:wne="http://schemas.microsoft.com/office/word/2006/wordml" xmlns:wps="http://schemas.microsoft.com/office/word/2010/wordprocessingShape" mc:Ignorable="w14 w15 w16se w16cid w16 w16cex wp14">
+<w:numbering xmlns:wpc="http://schemas.microsoft.com/office/word/2010/wordprocessingCanvas" xmlns:cx="http://schemas.microsoft.com/office/drawing/2014/chartex" xmlns:cx1="http://schemas.microsoft.com/office/drawing/2015/9/8/chartex" xmlns:cx2="http://schemas.microsoft.com/office/drawing/2015/10/21/chartex" xmlns:cx3="http://schemas.microsoft.com/office/drawing/2016/5/9/chartex" xmlns:cx4="http://schemas.microsoft.com/office/drawing/2016/5/10/chartex" xmlns:cx5="http://schemas.microsoft.com/office/drawing/2016/5/11/chartex" xmlns:cx6="http://schemas.microsoft.com/office/drawing/2016/5/12/chartex" xmlns:cx7="http://schemas.microsoft.com/office/drawing/2016/5/13/chartex" xmlns:cx8="http://schemas.microsoft.com/office/drawing/2016/5/14/chartex" xmlns:mc="http://schemas.openxmlformats.org/markup-compatibility/2006" xmlns:aink="http://schemas.microsoft.com/office/drawing/2016/ink" xmlns:am3d="http://schemas.microsoft.com/office/drawing/2017/model3d" xmlns:o="urn:schemas-microsoft-com:office:office" xmlns:r="http://schemas.openxmlformats.org/officeDocument/2006/relationships" xmlns:m="http://schemas.openxmlformats.org/officeDocument/2006/math" xmlns:v="urn:schemas-microsoft-com:vml" xmlns:wp14="http://schemas.microsoft.com/office/word/2010/wordprocessingDrawing" xmlns:wp="http://schemas.openxmlformats.org/drawingml/2006/wordprocessingDrawing" xmlns:w10="urn:schemas-microsoft-com:office:word" xmlns:w="http://schemas.openxmlformats.org/wordprocessingml/2006/main" xmlns:w14="http://schemas.microsoft.com/office/word/2010/wordml" xmlns:w15="http://schemas.microsoft.com/office/word/2012/wordml" xmlns:w16cex="http://schemas.microsoft.com/office/word/2018/wordml/cex" xmlns:w16cid="http://schemas.microsoft.com/office/word/2016/wordml/cid" xmlns:w16="http://schemas.microsoft.com/office/word/2018/wordml" xmlns:w16sdtdh="http://schemas.microsoft.com/office/word/2020/wordml/sdtdatahash" xmlns:w16se="http://schemas.microsoft.com/office/word/2015/wordml/symex" xmlns:wpg="http://schemas.microsoft.com/office/word/2010/wordprocessingGroup" xmlns:wpi="http://schemas.microsoft.com/office/word/2010/wordprocessingInk" xmlns:wne="http://schemas.microsoft.com/office/word/2006/wordml" xmlns:wps="http://schemas.microsoft.com/office/word/2010/wordprocessingShape" mc:Ignorable="w14 w15 w16se w16cid w16 w16cex w16sdtdh wp14">
   <w:abstractNum w:abstractNumId="0" w15:restartNumberingAfterBreak="0">
     <w:nsid w:val="046E2118"/>
     <w:multiLevelType w:val="multilevel"/>
@@ -7085,7 +6156,7 @@
 </file>
 
 <file path=word/styles.xml><?xml version="1.0" encoding="utf-8"?>
-<w:styles xmlns:mc="http://schemas.openxmlformats.org/markup-compatibility/2006" xmlns:r="http://schemas.openxmlformats.org/officeDocument/2006/relationships" xmlns:w="http://schemas.openxmlformats.org/wordprocessingml/2006/main" xmlns:w14="http://schemas.microsoft.com/office/word/2010/wordml" xmlns:w15="http://schemas.microsoft.com/office/word/2012/wordml" xmlns:w16cex="http://schemas.microsoft.com/office/word/2018/wordml/cex" xmlns:w16cid="http://schemas.microsoft.com/office/word/2016/wordml/cid" xmlns:w16="http://schemas.microsoft.com/office/word/2018/wordml" xmlns:w16se="http://schemas.microsoft.com/office/word/2015/wordml/symex" mc:Ignorable="w14 w15 w16se w16cid w16 w16cex">
+<w:styles xmlns:mc="http://schemas.openxmlformats.org/markup-compatibility/2006" xmlns:r="http://schemas.openxmlformats.org/officeDocument/2006/relationships" xmlns:w="http://schemas.openxmlformats.org/wordprocessingml/2006/main" xmlns:w14="http://schemas.microsoft.com/office/word/2010/wordml" xmlns:w15="http://schemas.microsoft.com/office/word/2012/wordml" xmlns:w16cex="http://schemas.microsoft.com/office/word/2018/wordml/cex" xmlns:w16cid="http://schemas.microsoft.com/office/word/2016/wordml/cid" xmlns:w16="http://schemas.microsoft.com/office/word/2018/wordml" xmlns:w16sdtdh="http://schemas.microsoft.com/office/word/2020/wordml/sdtdatahash" xmlns:w16se="http://schemas.microsoft.com/office/word/2015/wordml/symex" mc:Ignorable="w14 w15 w16se w16cid w16 w16cex w16sdtdh">
   <w:docDefaults>
     <w:rPrDefault>
       <w:rPr>
@@ -7550,7 +6621,6 @@
   <w:style w:type="character" w:default="1" w:styleId="DefaultParagraphFont">
     <w:name w:val="Default Paragraph Font"/>
     <w:uiPriority w:val="1"/>
-    <w:semiHidden/>
     <w:unhideWhenUsed/>
   </w:style>
   <w:style w:type="table" w:default="1" w:styleId="TableNormal">
